--- a/Deliverables/SDD_TizzoneArdente.docx
+++ b/Deliverables/SDD_TizzoneArdente.docx
@@ -12,29 +12,21 @@
       </w:pPr>
       <w:r>
         <w:rPr>
+          <w:b w:val="1"/>
           <w:sz w:val="46"/>
           <w:szCs w:val="46"/>
           <w:rtl w:val="0"/>
         </w:rPr>
-        <w:br w:type="textWrapping"/>
-      </w:r>
-      <w:r>
-        <w:rPr>
-          <w:b w:val="1"/>
+        <w:t xml:space="preserve">SYSTEM DESIGN DOCUMENT</w:t>
+      </w:r>
+      <w:r>
+        <w:rPr>
           <w:sz w:val="46"/>
           <w:szCs w:val="46"/>
           <w:rtl w:val="0"/>
         </w:rPr>
-        <w:t xml:space="preserve">SYSTEM DESIGN DOCUMENT</w:t>
-      </w:r>
-      <w:r>
-        <w:rPr>
-          <w:sz w:val="46"/>
-          <w:szCs w:val="46"/>
-          <w:rtl w:val="0"/>
-        </w:rPr>
         <w:br w:type="textWrapping"/>
-        <w:t xml:space="preserve">VERSIONE 1.0 13/12/2020</w:t>
+        <w:t xml:space="preserve">VERSIONE 5.0 13/12/2020</w:t>
         <w:br w:type="textWrapping"/>
         <w:t xml:space="preserve">2020/2021</w:t>
       </w:r>
@@ -112,17 +104,17 @@
               <wp:posOffset>1104582</wp:posOffset>
             </wp:positionH>
             <wp:positionV relativeFrom="paragraph">
-              <wp:posOffset>7623</wp:posOffset>
+              <wp:posOffset>7624</wp:posOffset>
             </wp:positionV>
             <wp:extent cx="3524250" cy="895350"/>
             <wp:effectExtent b="0" l="0" r="0" t="0"/>
             <wp:wrapSquare wrapText="bothSides" distB="114300" distT="114300" distL="114300" distR="114300"/>
-            <wp:docPr id="31" name="image7.jpg"/>
+            <wp:docPr id="46" name="image2.jpg"/>
             <a:graphic>
               <a:graphicData uri="http://schemas.openxmlformats.org/drawingml/2006/picture">
                 <pic:pic>
                   <pic:nvPicPr>
-                    <pic:cNvPr id="0" name="image7.jpg"/>
+                    <pic:cNvPr id="0" name="image2.jpg"/>
                     <pic:cNvPicPr preferRelativeResize="0"/>
                   </pic:nvPicPr>
                   <pic:blipFill>
@@ -204,6 +196,17 @@
     </w:p>
     <w:p>
       <w:pPr>
+        <w:rPr/>
+      </w:pPr>
+      <w:r>
+        <w:rPr>
+          <w:rtl w:val="0"/>
+        </w:rPr>
+        <w:t xml:space="preserve">5° Versione: 06/03/2021</w:t>
+      </w:r>
+    </w:p>
+    <w:p>
+      <w:pPr>
         <w:ind w:left="720" w:firstLine="0"/>
         <w:rPr/>
       </w:pPr>
@@ -283,7 +286,7 @@
       <w:pPr>
         <w:numPr>
           <w:ilvl w:val="0"/>
-          <w:numId w:val="1"/>
+          <w:numId w:val="3"/>
         </w:numPr>
         <w:spacing w:after="0" w:lineRule="auto"/>
         <w:ind w:left="720" w:hanging="360"/>
@@ -320,7 +323,7 @@
       <w:pPr>
         <w:numPr>
           <w:ilvl w:val="0"/>
-          <w:numId w:val="1"/>
+          <w:numId w:val="3"/>
         </w:numPr>
         <w:spacing w:after="0" w:before="0" w:lineRule="auto"/>
         <w:ind w:left="720" w:hanging="360"/>
@@ -344,7 +347,7 @@
       <w:pPr>
         <w:numPr>
           <w:ilvl w:val="0"/>
-          <w:numId w:val="1"/>
+          <w:numId w:val="3"/>
         </w:numPr>
         <w:spacing w:after="0" w:before="0" w:lineRule="auto"/>
         <w:ind w:left="720" w:hanging="360"/>
@@ -392,7 +395,7 @@
       <w:pPr>
         <w:numPr>
           <w:ilvl w:val="0"/>
-          <w:numId w:val="1"/>
+          <w:numId w:val="3"/>
         </w:numPr>
         <w:spacing w:after="0" w:before="0" w:lineRule="auto"/>
         <w:ind w:left="720" w:hanging="360"/>
@@ -417,10 +420,10 @@
       <w:pPr>
         <w:numPr>
           <w:ilvl w:val="0"/>
-          <w:numId w:val="1"/>
+          <w:numId w:val="3"/>
         </w:numPr>
         <w:spacing w:before="0" w:lineRule="auto"/>
-        <w:ind w:left="720" w:hanging="360"/>
+        <w:ind w:left="0" w:firstLine="0"/>
         <w:rPr/>
       </w:pPr>
       <w:r>
@@ -518,27 +521,27 @@
           <w:szCs w:val="28"/>
           <w:rtl w:val="0"/>
         </w:rPr>
-        <w:t xml:space="preserve">L’obiettivo è creare un portale di vendita di facile utilizzo, per definirlo un sito di successo bisogna che:</w:t>
+        <w:t xml:space="preserve">L’obiettivo è creare un portale di vendita di facile utilizzo, per definirlo un sito di successo bisogna che venga basato sui seguenti principi:</w:t>
         <w:br w:type="textWrapping"/>
-        <w:t xml:space="preserve">- Gestita il profilo di un Utente e di un Admin in modo diverso;</w:t>
+        <w:t xml:space="preserve">- Robustezza: capace di non essere messo in crisi da input sbagliati;</w:t>
         <w:br w:type="textWrapping"/>
-        <w:t xml:space="preserve">- Permetta di visualizzare lo storico dei propri acquisti e le relative fatture;</w:t>
+        <w:t xml:space="preserve">- Affidabile: capace di gestire efficientemente errori o bug;</w:t>
         <w:br w:type="textWrapping"/>
-        <w:t xml:space="preserve">- Divida gli articoli in vendita per categorie;</w:t>
+        <w:t xml:space="preserve">- Disponibile: capace di poter garantire sempre le sue operazioni;</w:t>
         <w:br w:type="textWrapping"/>
-        <w:t xml:space="preserve">- Sia di facile da usare (User-Friendly);</w:t>
+        <w:t xml:space="preserve">- User-Friendly: Sia di facile da usare;</w:t>
         <w:br w:type="textWrapping"/>
-        <w:t xml:space="preserve">- Tenga conto in modo corretto della disponibilità degli oggetti tramite il Database a lui collegato;</w:t>
-      </w:r>
-      <w:r>
-        <w:rPr>
-          <w:rtl w:val="0"/>
-        </w:rPr>
-      </w:r>
-    </w:p>
-    <w:p>
-      <w:pPr>
-        <w:ind w:left="720" w:firstLine="0"/>
+        <w:t xml:space="preserve">- Sicuro: capace di garantire la salvaguardia dei dati e degli account degli utenti;</w:t>
+      </w:r>
+      <w:r>
+        <w:rPr>
+          <w:rtl w:val="0"/>
+        </w:rPr>
+      </w:r>
+    </w:p>
+    <w:p>
+      <w:pPr>
+        <w:ind w:left="0" w:firstLine="0"/>
         <w:rPr>
           <w:rFonts w:ascii="Garamond" w:cs="Garamond" w:eastAsia="Garamond" w:hAnsi="Garamond"/>
           <w:b w:val="1"/>
@@ -554,7 +557,7 @@
     </w:p>
     <w:p>
       <w:pPr>
-        <w:ind w:left="720" w:firstLine="0"/>
+        <w:ind w:left="0" w:firstLine="0"/>
         <w:rPr>
           <w:rFonts w:ascii="Garamond" w:cs="Garamond" w:eastAsia="Garamond" w:hAnsi="Garamond"/>
           <w:b w:val="1"/>
@@ -575,7 +578,7 @@
     </w:p>
     <w:p>
       <w:pPr>
-        <w:ind w:left="720" w:firstLine="0"/>
+        <w:ind w:left="0" w:firstLine="0"/>
         <w:rPr>
           <w:rFonts w:ascii="Garamond" w:cs="Garamond" w:eastAsia="Garamond" w:hAnsi="Garamond"/>
           <w:b w:val="1"/>
@@ -596,26 +599,26 @@
     </w:p>
     <w:p>
       <w:pPr>
-        <w:ind w:left="720" w:firstLine="0"/>
-        <w:rPr>
-          <w:rFonts w:ascii="Garamond" w:cs="Garamond" w:eastAsia="Garamond" w:hAnsi="Garamond"/>
-          <w:sz w:val="28"/>
-          <w:szCs w:val="28"/>
-        </w:rPr>
-      </w:pPr>
-      <w:r>
-        <w:rPr>
-          <w:rFonts w:ascii="Garamond" w:cs="Garamond" w:eastAsia="Garamond" w:hAnsi="Garamond"/>
-          <w:sz w:val="28"/>
-          <w:szCs w:val="28"/>
-          <w:rtl w:val="0"/>
-        </w:rPr>
-        <w:t xml:space="preserve">Il Tizzone Ardente deve essere abbastanza reattivo per tutte le operazioni più immediate. Per operazioni massive, come la sincronizzazione dal database, il sistema deve garantire tempi di risposta ragionevoli nell’ordine delle decine di secondi, ma, essendo un sistema web, molto dipenderà dalla qualità della connessione e dalla congestione della rete sul sistema online.</w:t>
-      </w:r>
-    </w:p>
-    <w:p>
-      <w:pPr>
-        <w:ind w:left="720" w:firstLine="0"/>
+        <w:ind w:left="0" w:firstLine="0"/>
+        <w:rPr>
+          <w:rFonts w:ascii="Garamond" w:cs="Garamond" w:eastAsia="Garamond" w:hAnsi="Garamond"/>
+          <w:sz w:val="28"/>
+          <w:szCs w:val="28"/>
+        </w:rPr>
+      </w:pPr>
+      <w:r>
+        <w:rPr>
+          <w:rFonts w:ascii="Garamond" w:cs="Garamond" w:eastAsia="Garamond" w:hAnsi="Garamond"/>
+          <w:sz w:val="28"/>
+          <w:szCs w:val="28"/>
+          <w:rtl w:val="0"/>
+        </w:rPr>
+        <w:t xml:space="preserve">Il Tizzone Ardente deve essere reattivo per tutte le operazioni più immediate. Per operazioni massive, come la sincronizzazione dal database, il sistema deve garantire tempi di risposta ragionevoli nell’ordine delle decine di secondi, ma, essendo un sistema web, molto dipenderà dalla qualità della connessione e dalla congestione della rete sul sistema online.</w:t>
+      </w:r>
+    </w:p>
+    <w:p>
+      <w:pPr>
+        <w:ind w:left="0" w:firstLine="0"/>
         <w:rPr>
           <w:rFonts w:ascii="Garamond" w:cs="Garamond" w:eastAsia="Garamond" w:hAnsi="Garamond"/>
           <w:b w:val="1"/>
@@ -636,7 +639,7 @@
     </w:p>
     <w:p>
       <w:pPr>
-        <w:ind w:left="720" w:firstLine="0"/>
+        <w:ind w:left="0" w:firstLine="0"/>
         <w:rPr>
           <w:rFonts w:ascii="Garamond" w:cs="Garamond" w:eastAsia="Garamond" w:hAnsi="Garamond"/>
           <w:sz w:val="28"/>
@@ -656,7 +659,7 @@
     <w:p>
       <w:pPr>
         <w:spacing w:after="160" w:before="0" w:line="259" w:lineRule="auto"/>
-        <w:ind w:firstLine="720"/>
+        <w:ind w:left="0" w:firstLine="0"/>
         <w:rPr>
           <w:rFonts w:ascii="Garamond" w:cs="Garamond" w:eastAsia="Garamond" w:hAnsi="Garamond"/>
           <w:b w:val="1"/>
@@ -677,7 +680,7 @@
     </w:p>
     <w:p>
       <w:pPr>
-        <w:ind w:left="720" w:firstLine="0"/>
+        <w:ind w:left="0" w:firstLine="0"/>
         <w:rPr>
           <w:rFonts w:ascii="Garamond" w:cs="Garamond" w:eastAsia="Garamond" w:hAnsi="Garamond"/>
           <w:sz w:val="28"/>
@@ -696,7 +699,7 @@
     </w:p>
     <w:p>
       <w:pPr>
-        <w:ind w:left="720" w:firstLine="0"/>
+        <w:ind w:left="0" w:firstLine="0"/>
         <w:rPr>
           <w:rFonts w:ascii="Garamond" w:cs="Garamond" w:eastAsia="Garamond" w:hAnsi="Garamond"/>
           <w:b w:val="1"/>
@@ -718,7 +721,7 @@
     <w:p>
       <w:pPr>
         <w:spacing w:after="100" w:before="0" w:lineRule="auto"/>
-        <w:ind w:left="720" w:firstLine="0"/>
+        <w:ind w:left="0" w:firstLine="0"/>
         <w:rPr>
           <w:rFonts w:ascii="Garamond" w:cs="Garamond" w:eastAsia="Garamond" w:hAnsi="Garamond"/>
           <w:sz w:val="28"/>
@@ -744,7 +747,7 @@
     <w:p>
       <w:pPr>
         <w:spacing w:after="100" w:before="0" w:lineRule="auto"/>
-        <w:ind w:left="720" w:firstLine="0"/>
+        <w:ind w:left="0" w:firstLine="0"/>
         <w:rPr>
           <w:rFonts w:ascii="Garamond" w:cs="Garamond" w:eastAsia="Garamond" w:hAnsi="Garamond"/>
           <w:sz w:val="28"/>
@@ -764,7 +767,7 @@
     <w:p>
       <w:pPr>
         <w:spacing w:after="100" w:before="0" w:lineRule="auto"/>
-        <w:ind w:left="720" w:firstLine="0"/>
+        <w:ind w:left="0" w:firstLine="0"/>
         <w:rPr>
           <w:rFonts w:ascii="Garamond" w:cs="Garamond" w:eastAsia="Garamond" w:hAnsi="Garamond"/>
           <w:sz w:val="28"/>
@@ -780,7 +783,7 @@
     <w:p>
       <w:pPr>
         <w:spacing w:after="100" w:before="0" w:lineRule="auto"/>
-        <w:ind w:left="720" w:firstLine="0"/>
+        <w:ind w:left="0" w:firstLine="0"/>
         <w:rPr>
           <w:rFonts w:ascii="Garamond" w:cs="Garamond" w:eastAsia="Garamond" w:hAnsi="Garamond"/>
           <w:sz w:val="28"/>
@@ -810,7 +813,7 @@
     <w:p>
       <w:pPr>
         <w:spacing w:after="100" w:before="0" w:lineRule="auto"/>
-        <w:ind w:left="720" w:firstLine="0"/>
+        <w:ind w:left="0" w:firstLine="0"/>
         <w:rPr>
           <w:rFonts w:ascii="Garamond" w:cs="Garamond" w:eastAsia="Garamond" w:hAnsi="Garamond"/>
           <w:sz w:val="28"/>
@@ -830,6 +833,7 @@
     <w:p>
       <w:pPr>
         <w:spacing w:after="100" w:before="0" w:lineRule="auto"/>
+        <w:ind w:left="0" w:firstLine="0"/>
         <w:rPr>
           <w:rFonts w:ascii="Garamond" w:cs="Garamond" w:eastAsia="Garamond" w:hAnsi="Garamond"/>
           <w:sz w:val="28"/>
@@ -845,7 +849,7 @@
     <w:p>
       <w:pPr>
         <w:spacing w:after="100" w:before="0" w:lineRule="auto"/>
-        <w:ind w:firstLine="720"/>
+        <w:ind w:left="0" w:firstLine="0"/>
         <w:rPr>
           <w:rFonts w:ascii="Garamond" w:cs="Garamond" w:eastAsia="Garamond" w:hAnsi="Garamond"/>
           <w:sz w:val="28"/>
@@ -871,7 +875,7 @@
     <w:p>
       <w:pPr>
         <w:spacing w:after="100" w:before="0" w:lineRule="auto"/>
-        <w:ind w:left="720" w:firstLine="0"/>
+        <w:ind w:left="0" w:firstLine="0"/>
         <w:rPr>
           <w:rFonts w:ascii="Garamond" w:cs="Garamond" w:eastAsia="Garamond" w:hAnsi="Garamond"/>
           <w:sz w:val="28"/>
@@ -891,6 +895,7 @@
     <w:p>
       <w:pPr>
         <w:spacing w:after="100" w:before="0" w:lineRule="auto"/>
+        <w:ind w:left="0" w:firstLine="0"/>
         <w:rPr>
           <w:rFonts w:ascii="Garamond" w:cs="Garamond" w:eastAsia="Garamond" w:hAnsi="Garamond"/>
           <w:sz w:val="28"/>
@@ -906,7 +911,7 @@
     <w:p>
       <w:pPr>
         <w:spacing w:after="100" w:before="0" w:lineRule="auto"/>
-        <w:ind w:firstLine="720"/>
+        <w:ind w:left="0" w:firstLine="0"/>
         <w:rPr>
           <w:rFonts w:ascii="Garamond" w:cs="Garamond" w:eastAsia="Garamond" w:hAnsi="Garamond"/>
           <w:b w:val="1"/>
@@ -928,7 +933,7 @@
     <w:p>
       <w:pPr>
         <w:spacing w:after="100" w:before="0" w:lineRule="auto"/>
-        <w:ind w:left="720" w:firstLine="0"/>
+        <w:ind w:left="0" w:firstLine="0"/>
         <w:rPr>
           <w:rFonts w:ascii="Garamond" w:cs="Garamond" w:eastAsia="Garamond" w:hAnsi="Garamond"/>
           <w:sz w:val="28"/>
@@ -948,22 +953,22 @@
     <w:p>
       <w:pPr>
         <w:spacing w:after="100" w:before="0" w:lineRule="auto"/>
-        <w:ind w:left="720" w:firstLine="0"/>
-        <w:rPr>
-          <w:rFonts w:ascii="Garamond" w:cs="Garamond" w:eastAsia="Garamond" w:hAnsi="Garamond"/>
-          <w:sz w:val="28"/>
-          <w:szCs w:val="28"/>
-        </w:rPr>
-      </w:pPr>
-      <w:r>
-        <w:rPr>
-          <w:rtl w:val="0"/>
-        </w:rPr>
-      </w:r>
-    </w:p>
-    <w:p>
-      <w:pPr>
-        <w:ind w:left="720" w:firstLine="0"/>
+        <w:ind w:left="0" w:firstLine="0"/>
+        <w:rPr>
+          <w:rFonts w:ascii="Garamond" w:cs="Garamond" w:eastAsia="Garamond" w:hAnsi="Garamond"/>
+          <w:sz w:val="28"/>
+          <w:szCs w:val="28"/>
+        </w:rPr>
+      </w:pPr>
+      <w:r>
+        <w:rPr>
+          <w:rtl w:val="0"/>
+        </w:rPr>
+      </w:r>
+    </w:p>
+    <w:p>
+      <w:pPr>
+        <w:ind w:left="0" w:firstLine="0"/>
         <w:rPr>
           <w:rFonts w:ascii="Garamond" w:cs="Garamond" w:eastAsia="Garamond" w:hAnsi="Garamond"/>
           <w:b w:val="1"/>
@@ -985,42 +990,42 @@
     <w:p>
       <w:pPr>
         <w:spacing w:after="100" w:before="0" w:lineRule="auto"/>
-        <w:ind w:left="720" w:firstLine="0"/>
-        <w:rPr>
-          <w:rFonts w:ascii="Garamond" w:cs="Garamond" w:eastAsia="Garamond" w:hAnsi="Garamond"/>
-          <w:sz w:val="28"/>
-          <w:szCs w:val="28"/>
-        </w:rPr>
-      </w:pPr>
-      <w:r>
-        <w:rPr>
-          <w:rFonts w:ascii="Garamond" w:cs="Garamond" w:eastAsia="Garamond" w:hAnsi="Garamond"/>
-          <w:sz w:val="28"/>
-          <w:szCs w:val="28"/>
-          <w:rtl w:val="0"/>
-        </w:rPr>
-        <w:t xml:space="preserve">I costi di sviluppo previsti riguardano l’affitto del server per la fase di sviluppo. Per quanto riguarda il DBMS utilizzeremo MySQL che è open source. Inoltre i costi di sviluppo prevedono la retribuzione per il lavoro dei singoli componenti del team, In aggiunta sono previsti i costi delle licenze software: Balsamiq, PhotoShop, Microsoft Office.</w:t>
+        <w:ind w:left="0" w:firstLine="0"/>
+        <w:rPr>
+          <w:rFonts w:ascii="Garamond" w:cs="Garamond" w:eastAsia="Garamond" w:hAnsi="Garamond"/>
+          <w:sz w:val="28"/>
+          <w:szCs w:val="28"/>
+        </w:rPr>
+      </w:pPr>
+      <w:r>
+        <w:rPr>
+          <w:rFonts w:ascii="Garamond" w:cs="Garamond" w:eastAsia="Garamond" w:hAnsi="Garamond"/>
+          <w:sz w:val="28"/>
+          <w:szCs w:val="28"/>
+          <w:rtl w:val="0"/>
+        </w:rPr>
+        <w:t xml:space="preserve">I costi di sviluppo previsti riguardano l’affitto del server per la fase di sviluppo. Per quanto riguarda il DBMS utilizzeremo MySQL che è open source. Inoltre i costi di sviluppo prevedono la retribuzione per il lavoro dei singoli componenti del team.In aggiunta sono previsti i costi delle licenze software: Balsamiq, PhotoShop, Microsoft Office.</w:t>
       </w:r>
     </w:p>
     <w:p>
       <w:pPr>
         <w:spacing w:after="100" w:before="0" w:lineRule="auto"/>
-        <w:ind w:left="720" w:firstLine="0"/>
-        <w:rPr>
-          <w:rFonts w:ascii="Garamond" w:cs="Garamond" w:eastAsia="Garamond" w:hAnsi="Garamond"/>
-          <w:sz w:val="28"/>
-          <w:szCs w:val="28"/>
-        </w:rPr>
-      </w:pPr>
-      <w:r>
-        <w:rPr>
-          <w:rtl w:val="0"/>
-        </w:rPr>
-      </w:r>
-    </w:p>
-    <w:p>
-      <w:pPr>
-        <w:ind w:left="720" w:firstLine="0"/>
+        <w:ind w:left="0" w:firstLine="0"/>
+        <w:rPr>
+          <w:rFonts w:ascii="Garamond" w:cs="Garamond" w:eastAsia="Garamond" w:hAnsi="Garamond"/>
+          <w:sz w:val="28"/>
+          <w:szCs w:val="28"/>
+        </w:rPr>
+      </w:pPr>
+      <w:r>
+        <w:rPr>
+          <w:rtl w:val="0"/>
+        </w:rPr>
+      </w:r>
+    </w:p>
+    <w:p>
+      <w:pPr>
+        <w:ind w:left="0" w:firstLine="0"/>
         <w:rPr>
           <w:rFonts w:ascii="Garamond" w:cs="Garamond" w:eastAsia="Garamond" w:hAnsi="Garamond"/>
           <w:b w:val="1"/>
@@ -1042,7 +1047,7 @@
     <w:p>
       <w:pPr>
         <w:spacing w:after="100" w:before="0" w:lineRule="auto"/>
-        <w:ind w:firstLine="720"/>
+        <w:ind w:left="0" w:firstLine="0"/>
         <w:rPr>
           <w:rFonts w:ascii="Garamond" w:cs="Garamond" w:eastAsia="Garamond" w:hAnsi="Garamond"/>
           <w:b w:val="1"/>
@@ -1064,7 +1069,7 @@
     <w:p>
       <w:pPr>
         <w:spacing w:after="0" w:before="0" w:lineRule="auto"/>
-        <w:ind w:left="720" w:firstLine="0"/>
+        <w:ind w:left="0" w:firstLine="0"/>
         <w:rPr>
           <w:rFonts w:ascii="Garamond" w:cs="Garamond" w:eastAsia="Garamond" w:hAnsi="Garamond"/>
           <w:sz w:val="28"/>
@@ -1084,6 +1089,7 @@
     <w:p>
       <w:pPr>
         <w:spacing w:after="0" w:before="0" w:lineRule="auto"/>
+        <w:ind w:left="0" w:firstLine="0"/>
         <w:rPr>
           <w:rFonts w:ascii="Garamond" w:cs="Garamond" w:eastAsia="Garamond" w:hAnsi="Garamond"/>
           <w:sz w:val="28"/>
@@ -1099,10 +1105,9 @@
     <w:p>
       <w:pPr>
         <w:spacing w:after="0" w:before="0" w:lineRule="auto"/>
-        <w:ind w:left="720" w:firstLine="0"/>
-        <w:rPr>
-          <w:rFonts w:ascii="Garamond" w:cs="Garamond" w:eastAsia="Garamond" w:hAnsi="Garamond"/>
-          <w:b w:val="1"/>
+        <w:ind w:left="0" w:firstLine="0"/>
+        <w:rPr>
+          <w:rFonts w:ascii="Garamond" w:cs="Garamond" w:eastAsia="Garamond" w:hAnsi="Garamond"/>
           <w:sz w:val="28"/>
           <w:szCs w:val="28"/>
         </w:rPr>
@@ -1117,53 +1122,68 @@
         </w:rPr>
         <w:t xml:space="preserve">Modificabilità</w:t>
       </w:r>
+      <w:r>
+        <w:rPr>
+          <w:rtl w:val="0"/>
+        </w:rPr>
+      </w:r>
     </w:p>
     <w:p>
       <w:pPr>
         <w:spacing w:after="0" w:before="0" w:lineRule="auto"/>
-        <w:ind w:left="720" w:firstLine="0"/>
-        <w:rPr>
-          <w:rFonts w:ascii="Garamond" w:cs="Garamond" w:eastAsia="Garamond" w:hAnsi="Garamond"/>
-          <w:sz w:val="28"/>
-          <w:szCs w:val="28"/>
-        </w:rPr>
-      </w:pPr>
-      <w:r>
-        <w:rPr>
-          <w:rtl w:val="0"/>
-        </w:rPr>
+        <w:ind w:left="0" w:firstLine="0"/>
+        <w:rPr>
+          <w:rFonts w:ascii="Garamond" w:cs="Garamond" w:eastAsia="Garamond" w:hAnsi="Garamond"/>
+          <w:sz w:val="28"/>
+          <w:szCs w:val="28"/>
+        </w:rPr>
+      </w:pPr>
+      <w:r>
+        <w:rPr>
+          <w:rFonts w:ascii="Garamond" w:cs="Garamond" w:eastAsia="Garamond" w:hAnsi="Garamond"/>
+          <w:sz w:val="28"/>
+          <w:szCs w:val="28"/>
+          <w:rtl w:val="0"/>
+        </w:rPr>
+        <w:t xml:space="preserve">Deve essere possibile intervenire sul codice esistente per correggere eventuali bugs o implementare nuove funzionalità. Il codice deve essere leggibile per rendere agevole la modifica.</w:t>
       </w:r>
     </w:p>
     <w:p>
       <w:pPr>
         <w:spacing w:after="0" w:before="0" w:lineRule="auto"/>
-        <w:ind w:left="720" w:firstLine="0"/>
-        <w:rPr>
-          <w:rFonts w:ascii="Garamond" w:cs="Garamond" w:eastAsia="Garamond" w:hAnsi="Garamond"/>
-          <w:sz w:val="28"/>
-          <w:szCs w:val="28"/>
-        </w:rPr>
-      </w:pPr>
-      <w:r>
-        <w:rPr>
-          <w:rFonts w:ascii="Garamond" w:cs="Garamond" w:eastAsia="Garamond" w:hAnsi="Garamond"/>
-          <w:sz w:val="28"/>
-          <w:szCs w:val="28"/>
-          <w:rtl w:val="0"/>
-        </w:rPr>
-        <w:t xml:space="preserve">Deve essere possibile intervenire sul codice esistente per correggere eventuali bugs o implementare nuove funzionalità. Il codice deve essere leggibile per rendere agevole la modifica.</w:t>
+        <w:ind w:left="0" w:firstLine="0"/>
+        <w:rPr>
+          <w:rFonts w:ascii="Garamond" w:cs="Garamond" w:eastAsia="Garamond" w:hAnsi="Garamond"/>
+          <w:sz w:val="28"/>
+          <w:szCs w:val="28"/>
+        </w:rPr>
+      </w:pPr>
+      <w:r>
+        <w:rPr>
+          <w:rtl w:val="0"/>
+        </w:rPr>
       </w:r>
     </w:p>
     <w:p>
       <w:pPr>
         <w:spacing w:after="0" w:before="0" w:lineRule="auto"/>
-        <w:ind w:left="720" w:firstLine="0"/>
-        <w:rPr>
-          <w:rFonts w:ascii="Garamond" w:cs="Garamond" w:eastAsia="Garamond" w:hAnsi="Garamond"/>
-          <w:sz w:val="28"/>
-          <w:szCs w:val="28"/>
-        </w:rPr>
-      </w:pPr>
+        <w:ind w:left="0" w:firstLine="0"/>
+        <w:rPr>
+          <w:rFonts w:ascii="Garamond" w:cs="Garamond" w:eastAsia="Garamond" w:hAnsi="Garamond"/>
+          <w:sz w:val="28"/>
+          <w:szCs w:val="28"/>
+        </w:rPr>
+      </w:pPr>
+      <w:r>
+        <w:rPr>
+          <w:rFonts w:ascii="Garamond" w:cs="Garamond" w:eastAsia="Garamond" w:hAnsi="Garamond"/>
+          <w:b w:val="1"/>
+          <w:sz w:val="28"/>
+          <w:szCs w:val="28"/>
+          <w:rtl w:val="0"/>
+        </w:rPr>
+        <w:t xml:space="preserve">Leggibilità </w:t>
+      </w:r>
       <w:r>
         <w:rPr>
           <w:rtl w:val="0"/>
@@ -1173,45 +1193,7 @@
     <w:p>
       <w:pPr>
         <w:spacing w:after="0" w:before="0" w:lineRule="auto"/>
-        <w:ind w:left="720" w:firstLine="0"/>
-        <w:rPr>
-          <w:rFonts w:ascii="Garamond" w:cs="Garamond" w:eastAsia="Garamond" w:hAnsi="Garamond"/>
-          <w:b w:val="1"/>
-          <w:sz w:val="28"/>
-          <w:szCs w:val="28"/>
-        </w:rPr>
-      </w:pPr>
-      <w:r>
-        <w:rPr>
-          <w:rFonts w:ascii="Garamond" w:cs="Garamond" w:eastAsia="Garamond" w:hAnsi="Garamond"/>
-          <w:b w:val="1"/>
-          <w:sz w:val="28"/>
-          <w:szCs w:val="28"/>
-          <w:rtl w:val="0"/>
-        </w:rPr>
-        <w:t xml:space="preserve">Leggibilità </w:t>
-      </w:r>
-    </w:p>
-    <w:p>
-      <w:pPr>
-        <w:spacing w:after="0" w:before="0" w:lineRule="auto"/>
-        <w:ind w:left="720" w:firstLine="0"/>
-        <w:rPr>
-          <w:rFonts w:ascii="Garamond" w:cs="Garamond" w:eastAsia="Garamond" w:hAnsi="Garamond"/>
-          <w:sz w:val="28"/>
-          <w:szCs w:val="28"/>
-        </w:rPr>
-      </w:pPr>
-      <w:r>
-        <w:rPr>
-          <w:rtl w:val="0"/>
-        </w:rPr>
-      </w:r>
-    </w:p>
-    <w:p>
-      <w:pPr>
-        <w:spacing w:after="0" w:before="0" w:lineRule="auto"/>
-        <w:ind w:left="720" w:firstLine="0"/>
+        <w:ind w:left="0" w:firstLine="0"/>
         <w:rPr>
           <w:rFonts w:ascii="Garamond" w:cs="Garamond" w:eastAsia="Garamond" w:hAnsi="Garamond"/>
           <w:sz w:val="28"/>
@@ -1231,7 +1213,7 @@
     <w:p>
       <w:pPr>
         <w:spacing w:after="100" w:before="0" w:lineRule="auto"/>
-        <w:ind w:left="720" w:firstLine="0"/>
+        <w:ind w:left="0" w:firstLine="0"/>
         <w:rPr>
           <w:rFonts w:ascii="Garamond" w:cs="Garamond" w:eastAsia="Garamond" w:hAnsi="Garamond"/>
           <w:b w:val="1"/>
@@ -1248,7 +1230,7 @@
     <w:p>
       <w:pPr>
         <w:spacing w:after="100" w:before="0" w:lineRule="auto"/>
-        <w:ind w:left="720" w:firstLine="0"/>
+        <w:ind w:left="0" w:firstLine="0"/>
         <w:rPr>
           <w:rFonts w:ascii="Garamond" w:cs="Garamond" w:eastAsia="Garamond" w:hAnsi="Garamond"/>
           <w:sz w:val="28"/>
@@ -1274,7 +1256,7 @@
     <w:p>
       <w:pPr>
         <w:spacing w:after="100" w:before="0" w:lineRule="auto"/>
-        <w:ind w:left="720" w:firstLine="0"/>
+        <w:ind w:left="0" w:firstLine="0"/>
         <w:rPr>
           <w:rFonts w:ascii="Garamond" w:cs="Garamond" w:eastAsia="Garamond" w:hAnsi="Garamond"/>
           <w:sz w:val="28"/>
@@ -1294,22 +1276,22 @@
     <w:p>
       <w:pPr>
         <w:spacing w:after="100" w:before="0" w:lineRule="auto"/>
-        <w:ind w:left="720" w:firstLine="0"/>
-        <w:rPr>
-          <w:rFonts w:ascii="Garamond" w:cs="Garamond" w:eastAsia="Garamond" w:hAnsi="Garamond"/>
-          <w:sz w:val="28"/>
-          <w:szCs w:val="28"/>
-        </w:rPr>
-      </w:pPr>
-      <w:r>
-        <w:rPr>
-          <w:rtl w:val="0"/>
-        </w:rPr>
-      </w:r>
-    </w:p>
-    <w:p>
-      <w:pPr>
-        <w:ind w:left="720" w:firstLine="0"/>
+        <w:ind w:left="0" w:firstLine="0"/>
+        <w:rPr>
+          <w:rFonts w:ascii="Garamond" w:cs="Garamond" w:eastAsia="Garamond" w:hAnsi="Garamond"/>
+          <w:sz w:val="28"/>
+          <w:szCs w:val="28"/>
+        </w:rPr>
+      </w:pPr>
+      <w:r>
+        <w:rPr>
+          <w:rtl w:val="0"/>
+        </w:rPr>
+      </w:r>
+    </w:p>
+    <w:p>
+      <w:pPr>
+        <w:ind w:left="0" w:firstLine="0"/>
         <w:rPr>
           <w:rFonts w:ascii="Garamond" w:cs="Garamond" w:eastAsia="Garamond" w:hAnsi="Garamond"/>
           <w:b w:val="1"/>
@@ -1331,7 +1313,7 @@
     <w:p>
       <w:pPr>
         <w:spacing w:after="100" w:before="0" w:lineRule="auto"/>
-        <w:ind w:left="720" w:firstLine="0"/>
+        <w:ind w:left="0" w:firstLine="0"/>
         <w:rPr>
           <w:rFonts w:ascii="Garamond" w:cs="Garamond" w:eastAsia="Garamond" w:hAnsi="Garamond"/>
           <w:b w:val="1"/>
@@ -1353,7 +1335,7 @@
     <w:p>
       <w:pPr>
         <w:spacing w:after="100" w:before="0" w:lineRule="auto"/>
-        <w:ind w:left="720" w:firstLine="0"/>
+        <w:ind w:left="0" w:firstLine="0"/>
         <w:rPr>
           <w:rFonts w:ascii="Garamond" w:cs="Garamond" w:eastAsia="Garamond" w:hAnsi="Garamond"/>
           <w:sz w:val="28"/>
@@ -1374,10 +1356,10 @@
       <w:pPr>
         <w:numPr>
           <w:ilvl w:val="0"/>
-          <w:numId w:val="2"/>
+          <w:numId w:val="4"/>
         </w:numPr>
         <w:spacing w:after="0" w:before="0" w:lineRule="auto"/>
-        <w:ind w:left="1440" w:hanging="360"/>
+        <w:ind w:left="0" w:firstLine="0"/>
         <w:rPr>
           <w:rFonts w:ascii="Garamond" w:cs="Garamond" w:eastAsia="Garamond" w:hAnsi="Garamond"/>
           <w:sz w:val="28"/>
@@ -1398,10 +1380,10 @@
       <w:pPr>
         <w:numPr>
           <w:ilvl w:val="0"/>
-          <w:numId w:val="2"/>
+          <w:numId w:val="4"/>
         </w:numPr>
         <w:spacing w:after="0" w:before="0" w:lineRule="auto"/>
-        <w:ind w:left="1440" w:hanging="360"/>
+        <w:ind w:left="0" w:firstLine="0"/>
         <w:rPr>
           <w:rFonts w:ascii="Garamond" w:cs="Garamond" w:eastAsia="Garamond" w:hAnsi="Garamond"/>
           <w:sz w:val="28"/>
@@ -1422,10 +1404,10 @@
       <w:pPr>
         <w:numPr>
           <w:ilvl w:val="0"/>
-          <w:numId w:val="2"/>
+          <w:numId w:val="4"/>
         </w:numPr>
         <w:spacing w:after="100" w:before="0" w:lineRule="auto"/>
-        <w:ind w:left="1440" w:hanging="360"/>
+        <w:ind w:left="0" w:firstLine="0"/>
         <w:rPr>
           <w:rFonts w:ascii="Garamond" w:cs="Garamond" w:eastAsia="Garamond" w:hAnsi="Garamond"/>
           <w:sz w:val="28"/>
@@ -1444,7 +1426,7 @@
     </w:p>
     <w:p>
       <w:pPr>
-        <w:ind w:left="720" w:firstLine="0"/>
+        <w:ind w:left="0" w:firstLine="0"/>
         <w:rPr>
           <w:rFonts w:ascii="Garamond" w:cs="Garamond" w:eastAsia="Garamond" w:hAnsi="Garamond"/>
           <w:b w:val="1"/>
@@ -1460,7 +1442,7 @@
     </w:p>
     <w:p>
       <w:pPr>
-        <w:ind w:left="720" w:firstLine="0"/>
+        <w:ind w:left="0" w:firstLine="0"/>
         <w:rPr>
           <w:rFonts w:ascii="Garamond" w:cs="Garamond" w:eastAsia="Garamond" w:hAnsi="Garamond"/>
           <w:sz w:val="28"/>
@@ -1639,7 +1621,7 @@
     </w:p>
     <w:p>
       <w:pPr>
-        <w:ind w:left="720" w:firstLine="0"/>
+        <w:ind w:left="0" w:firstLine="0"/>
         <w:rPr>
           <w:rFonts w:ascii="Century Gothic" w:cs="Century Gothic" w:eastAsia="Century Gothic" w:hAnsi="Century Gothic"/>
           <w:b w:val="1"/>
@@ -1660,7 +1642,7 @@
     </w:p>
     <w:p>
       <w:pPr>
-        <w:ind w:left="720" w:firstLine="0"/>
+        <w:ind w:left="0" w:firstLine="0"/>
         <w:rPr>
           <w:rFonts w:ascii="Garamond" w:cs="Garamond" w:eastAsia="Garamond" w:hAnsi="Garamond"/>
           <w:b w:val="1"/>
@@ -1708,15 +1690,15 @@
           <w:szCs w:val="36"/>
         </w:rPr>
         <w:drawing>
-          <wp:inline distB="0" distT="0" distL="0" distR="0">
-            <wp:extent cx="5733415" cy="5181600"/>
+          <wp:inline distB="114300" distT="114300" distL="114300" distR="114300">
+            <wp:extent cx="5731200" cy="5105400"/>
             <wp:effectExtent b="0" l="0" r="0" t="0"/>
-            <wp:docPr id="33" name="image6.png"/>
+            <wp:docPr id="47" name="image8.png"/>
             <a:graphic>
               <a:graphicData uri="http://schemas.openxmlformats.org/drawingml/2006/picture">
                 <pic:pic>
                   <pic:nvPicPr>
-                    <pic:cNvPr id="0" name="image6.png"/>
+                    <pic:cNvPr id="0" name="image8.png"/>
                     <pic:cNvPicPr preferRelativeResize="0"/>
                   </pic:nvPicPr>
                   <pic:blipFill>
@@ -1729,7 +1711,7 @@
                   <pic:spPr>
                     <a:xfrm>
                       <a:off x="0" y="0"/>
-                      <a:ext cx="5733415" cy="5181600"/>
+                      <a:ext cx="5731200" cy="5105400"/>
                     </a:xfrm>
                     <a:prstGeom prst="rect"/>
                     <a:ln/>
@@ -1942,6 +1924,43 @@
         <w:spacing w:after="0" w:before="0" w:lineRule="auto"/>
         <w:rPr>
           <w:rFonts w:ascii="Garamond" w:cs="Garamond" w:eastAsia="Garamond" w:hAnsi="Garamond"/>
+          <w:b w:val="1"/>
+          <w:sz w:val="36"/>
+          <w:szCs w:val="36"/>
+        </w:rPr>
+      </w:pPr>
+      <w:r>
+        <w:rPr>
+          <w:rtl w:val="0"/>
+        </w:rPr>
+      </w:r>
+    </w:p>
+    <w:p>
+      <w:pPr>
+        <w:spacing w:after="0" w:before="0" w:lineRule="auto"/>
+        <w:rPr>
+          <w:rFonts w:ascii="Garamond" w:cs="Garamond" w:eastAsia="Garamond" w:hAnsi="Garamond"/>
+          <w:b w:val="1"/>
+          <w:sz w:val="36"/>
+          <w:szCs w:val="36"/>
+        </w:rPr>
+      </w:pPr>
+      <w:r>
+        <w:rPr>
+          <w:rFonts w:ascii="Garamond" w:cs="Garamond" w:eastAsia="Garamond" w:hAnsi="Garamond"/>
+          <w:b w:val="1"/>
+          <w:sz w:val="36"/>
+          <w:szCs w:val="36"/>
+          <w:rtl w:val="0"/>
+        </w:rPr>
+        <w:t xml:space="preserve">3.2.1 Decomposizione in layer</w:t>
+      </w:r>
+    </w:p>
+    <w:p>
+      <w:pPr>
+        <w:spacing w:after="0" w:before="0" w:lineRule="auto"/>
+        <w:rPr>
+          <w:rFonts w:ascii="Garamond" w:cs="Garamond" w:eastAsia="Garamond" w:hAnsi="Garamond"/>
           <w:sz w:val="28"/>
           <w:szCs w:val="28"/>
         </w:rPr>
@@ -1955,7 +1974,7 @@
           <w:szCs w:val="28"/>
           <w:rtl w:val="0"/>
         </w:rPr>
-        <w:t xml:space="preserve">È stata utilizzata l’architettura MVC (model-view-controller) perché particolarmente adatta per applicazioni web e siti di e-commerce come il nostro. Questo stile di architettura presenta una netta divisione tra interfaccia, rappresentata dal sottosistema view, controllo della gestione dei dati persistenti, rappresentato dal sottosistema model, e controllo della logica di business rappresentato dal sistema controller.</w:t>
+        <w:t xml:space="preserve">È stata utilizzata l’architettura MVC (model-view-controller) perché particolarmente adatta per applicazioni web e siti di e-commerce come il nostro. Questo stile di architettura presenta una netta divisione tra interfaccia, rappresentata dal sottosistema view, controllo della gestione dei dati persistenti, rappresentato dal model, e controllo della logica di business rappresentato dal controller.</w:t>
       </w:r>
     </w:p>
     <w:p>
@@ -1974,7 +1993,7 @@
           <w:szCs w:val="28"/>
           <w:rtl w:val="0"/>
         </w:rPr>
-        <w:t xml:space="preserve">Decomponiamo, quindi, il sistema in tre tipi che gestiscono aspetti e funzionalità differenti</w:t>
+        <w:t xml:space="preserve">Decomponiamo, quindi, il sistema in tre layer che si occupano di gestire aspetti e funzionalità differenti</w:t>
       </w:r>
     </w:p>
     <w:p>
@@ -1984,7 +2003,7 @@
         <w:widowControl w:val="1"/>
         <w:numPr>
           <w:ilvl w:val="0"/>
-          <w:numId w:val="3"/>
+          <w:numId w:val="5"/>
         </w:numPr>
         <w:pBdr>
           <w:top w:space="0" w:sz="0" w:val="nil"/>
@@ -2014,6 +2033,15 @@
       <w:r>
         <w:rPr>
           <w:rFonts w:ascii="Garamond" w:cs="Garamond" w:eastAsia="Garamond" w:hAnsi="Garamond"/>
+          <w:sz w:val="28"/>
+          <w:szCs w:val="28"/>
+          <w:rtl w:val="0"/>
+        </w:rPr>
+        <w:t xml:space="preserve">Sistema di memorizzazione (Mode</w:t>
+      </w:r>
+      <w:r>
+        <w:rPr>
+          <w:rFonts w:ascii="Garamond" w:cs="Garamond" w:eastAsia="Garamond" w:hAnsi="Garamond"/>
           <w:b w:val="0"/>
           <w:i w:val="0"/>
           <w:smallCaps w:val="0"/>
@@ -2026,12 +2054,157 @@
           <w:vertAlign w:val="baseline"/>
           <w:rtl w:val="0"/>
         </w:rPr>
-        <w:t xml:space="preserve">Sottosistema Model: si occupa della gestione e dello scambio dei dati tra i sottosistemi. In pratica fornisce le operazioni per accedere ai dati necessari al funzionamento del sito. Nel nostro sottosistema abbiamo identificato i seguenti model:</w:t>
-      </w:r>
-    </w:p>
-    <w:p>
-      <w:pPr>
-        <w:spacing w:after="0" w:before="0" w:lineRule="auto"/>
+        <w:t xml:space="preserve">l): si occupa della gestione e dello scambio dei dati tra i sottosistemi. In pratica fornisce le operazioni per accedere ai dati necessari al funzionamento del sito. </w:t>
+      </w:r>
+      <w:r>
+        <w:rPr>
+          <w:rtl w:val="0"/>
+        </w:rPr>
+      </w:r>
+    </w:p>
+    <w:p>
+      <w:pPr>
+        <w:keepNext w:val="0"/>
+        <w:keepLines w:val="0"/>
+        <w:widowControl w:val="1"/>
+        <w:numPr>
+          <w:ilvl w:val="0"/>
+          <w:numId w:val="5"/>
+        </w:numPr>
+        <w:pBdr>
+          <w:top w:space="0" w:sz="0" w:val="nil"/>
+          <w:left w:space="0" w:sz="0" w:val="nil"/>
+          <w:bottom w:space="0" w:sz="0" w:val="nil"/>
+          <w:right w:space="0" w:sz="0" w:val="nil"/>
+          <w:between w:space="0" w:sz="0" w:val="nil"/>
+        </w:pBdr>
+        <w:shd w:fill="auto" w:val="clear"/>
+        <w:spacing w:after="0" w:before="0" w:line="276" w:lineRule="auto"/>
+        <w:ind w:left="795" w:right="0" w:hanging="360"/>
+        <w:jc w:val="left"/>
+        <w:rPr>
+          <w:rFonts w:ascii="Garamond" w:cs="Garamond" w:eastAsia="Garamond" w:hAnsi="Garamond"/>
+          <w:b w:val="0"/>
+          <w:i w:val="0"/>
+          <w:smallCaps w:val="0"/>
+          <w:strike w:val="0"/>
+          <w:color w:val="000000"/>
+          <w:sz w:val="28"/>
+          <w:szCs w:val="28"/>
+          <w:u w:val="none"/>
+          <w:shd w:fill="auto" w:val="clear"/>
+          <w:vertAlign w:val="baseline"/>
+        </w:rPr>
+      </w:pPr>
+      <w:r>
+        <w:rPr>
+          <w:rFonts w:ascii="Garamond" w:cs="Garamond" w:eastAsia="Garamond" w:hAnsi="Garamond"/>
+          <w:sz w:val="28"/>
+          <w:szCs w:val="28"/>
+          <w:rtl w:val="0"/>
+        </w:rPr>
+        <w:t xml:space="preserve">Presentazione (View)</w:t>
+      </w:r>
+      <w:r>
+        <w:rPr>
+          <w:rFonts w:ascii="Garamond" w:cs="Garamond" w:eastAsia="Garamond" w:hAnsi="Garamond"/>
+          <w:b w:val="0"/>
+          <w:i w:val="0"/>
+          <w:smallCaps w:val="0"/>
+          <w:strike w:val="0"/>
+          <w:color w:val="000000"/>
+          <w:sz w:val="28"/>
+          <w:szCs w:val="28"/>
+          <w:u w:val="none"/>
+          <w:shd w:fill="auto" w:val="clear"/>
+          <w:vertAlign w:val="baseline"/>
+          <w:rtl w:val="0"/>
+        </w:rPr>
+        <w:t xml:space="preserve">: gestisce l’interfaccia grafica e l’interazione con gli utenti. </w:t>
+      </w:r>
+      <w:r>
+        <w:rPr>
+          <w:rtl w:val="0"/>
+        </w:rPr>
+      </w:r>
+    </w:p>
+    <w:p>
+      <w:pPr>
+        <w:keepNext w:val="0"/>
+        <w:keepLines w:val="0"/>
+        <w:widowControl w:val="1"/>
+        <w:numPr>
+          <w:ilvl w:val="0"/>
+          <w:numId w:val="5"/>
+        </w:numPr>
+        <w:pBdr>
+          <w:top w:space="0" w:sz="0" w:val="nil"/>
+          <w:left w:space="0" w:sz="0" w:val="nil"/>
+          <w:bottom w:space="0" w:sz="0" w:val="nil"/>
+          <w:right w:space="0" w:sz="0" w:val="nil"/>
+          <w:between w:space="0" w:sz="0" w:val="nil"/>
+        </w:pBdr>
+        <w:shd w:fill="auto" w:val="clear"/>
+        <w:spacing w:after="0" w:before="0" w:line="276" w:lineRule="auto"/>
+        <w:ind w:left="795" w:right="0" w:hanging="360"/>
+        <w:jc w:val="left"/>
+        <w:rPr>
+          <w:rFonts w:ascii="Garamond" w:cs="Garamond" w:eastAsia="Garamond" w:hAnsi="Garamond"/>
+          <w:b w:val="0"/>
+          <w:i w:val="0"/>
+          <w:smallCaps w:val="0"/>
+          <w:strike w:val="0"/>
+          <w:color w:val="000000"/>
+          <w:sz w:val="28"/>
+          <w:szCs w:val="28"/>
+          <w:u w:val="none"/>
+          <w:shd w:fill="auto" w:val="clear"/>
+          <w:vertAlign w:val="baseline"/>
+        </w:rPr>
+      </w:pPr>
+      <w:r>
+        <w:rPr>
+          <w:rFonts w:ascii="Garamond" w:cs="Garamond" w:eastAsia="Garamond" w:hAnsi="Garamond"/>
+          <w:sz w:val="28"/>
+          <w:szCs w:val="28"/>
+          <w:rtl w:val="0"/>
+        </w:rPr>
+        <w:t xml:space="preserve">Business Logico (Controller)</w:t>
+      </w:r>
+      <w:r>
+        <w:rPr>
+          <w:rFonts w:ascii="Garamond" w:cs="Garamond" w:eastAsia="Garamond" w:hAnsi="Garamond"/>
+          <w:b w:val="0"/>
+          <w:i w:val="0"/>
+          <w:smallCaps w:val="0"/>
+          <w:strike w:val="0"/>
+          <w:color w:val="000000"/>
+          <w:sz w:val="28"/>
+          <w:szCs w:val="28"/>
+          <w:u w:val="none"/>
+          <w:shd w:fill="auto" w:val="clear"/>
+          <w:vertAlign w:val="baseline"/>
+          <w:rtl w:val="0"/>
+        </w:rPr>
+        <w:t xml:space="preserve">: responsabile della sequenza di interazioni con l’utente (riceve i comandi dell’utente attraverso le view e li attua modificando lo stato delle altre due componenti). In pratica si occupa della gestione della logica del sistema. </w:t>
+      </w:r>
+    </w:p>
+    <w:p>
+      <w:pPr>
+        <w:keepNext w:val="0"/>
+        <w:keepLines w:val="0"/>
+        <w:widowControl w:val="1"/>
+        <w:pBdr>
+          <w:top w:space="0" w:sz="0" w:val="nil"/>
+          <w:left w:space="0" w:sz="0" w:val="nil"/>
+          <w:bottom w:space="0" w:sz="0" w:val="nil"/>
+          <w:right w:space="0" w:sz="0" w:val="nil"/>
+          <w:between w:space="0" w:sz="0" w:val="nil"/>
+        </w:pBdr>
+        <w:shd w:fill="auto" w:val="clear"/>
+        <w:spacing w:after="0" w:before="0" w:line="276" w:lineRule="auto"/>
+        <w:ind w:right="0"/>
+        <w:jc w:val="center"/>
         <w:rPr>
           <w:rFonts w:ascii="Garamond" w:cs="Garamond" w:eastAsia="Garamond" w:hAnsi="Garamond"/>
           <w:sz w:val="28"/>
@@ -2045,10 +2218,10 @@
           <w:szCs w:val="28"/>
         </w:rPr>
         <w:drawing>
-          <wp:inline distB="0" distT="0" distL="0" distR="0">
-            <wp:extent cx="4333875" cy="6581775"/>
+          <wp:inline distB="114300" distT="114300" distL="114300" distR="114300">
+            <wp:extent cx="1791783" cy="6783814"/>
             <wp:effectExtent b="0" l="0" r="0" t="0"/>
-            <wp:docPr id="32" name="image1.png"/>
+            <wp:docPr id="40" name="image1.png"/>
             <a:graphic>
               <a:graphicData uri="http://schemas.openxmlformats.org/drawingml/2006/picture">
                 <pic:pic>
@@ -2066,7 +2239,7 @@
                   <pic:spPr>
                     <a:xfrm>
                       <a:off x="0" y="0"/>
-                      <a:ext cx="4333875" cy="6581775"/>
+                      <a:ext cx="1791783" cy="6783814"/>
                     </a:xfrm>
                     <a:prstGeom prst="rect"/>
                     <a:ln/>
@@ -2085,81 +2258,52 @@
     </w:p>
     <w:p>
       <w:pPr>
-        <w:keepNext w:val="0"/>
-        <w:keepLines w:val="0"/>
-        <w:widowControl w:val="1"/>
-        <w:numPr>
-          <w:ilvl w:val="0"/>
-          <w:numId w:val="3"/>
-        </w:numPr>
-        <w:pBdr>
-          <w:top w:space="0" w:sz="0" w:val="nil"/>
-          <w:left w:space="0" w:sz="0" w:val="nil"/>
-          <w:bottom w:space="0" w:sz="0" w:val="nil"/>
-          <w:right w:space="0" w:sz="0" w:val="nil"/>
-          <w:between w:space="0" w:sz="0" w:val="nil"/>
-        </w:pBdr>
-        <w:shd w:fill="auto" w:val="clear"/>
-        <w:spacing w:after="0" w:before="0" w:line="276" w:lineRule="auto"/>
-        <w:ind w:left="795" w:right="0" w:hanging="360"/>
-        <w:jc w:val="left"/>
-        <w:rPr>
-          <w:rFonts w:ascii="Garamond" w:cs="Garamond" w:eastAsia="Garamond" w:hAnsi="Garamond"/>
-          <w:b w:val="0"/>
-          <w:i w:val="0"/>
-          <w:smallCaps w:val="0"/>
-          <w:strike w:val="0"/>
-          <w:color w:val="000000"/>
-          <w:sz w:val="28"/>
-          <w:szCs w:val="28"/>
-          <w:u w:val="none"/>
-          <w:shd w:fill="auto" w:val="clear"/>
-          <w:vertAlign w:val="baseline"/>
-        </w:rPr>
-      </w:pPr>
-      <w:r>
-        <w:rPr>
-          <w:rFonts w:ascii="Garamond" w:cs="Garamond" w:eastAsia="Garamond" w:hAnsi="Garamond"/>
-          <w:b w:val="0"/>
-          <w:i w:val="0"/>
-          <w:smallCaps w:val="0"/>
-          <w:strike w:val="0"/>
-          <w:color w:val="000000"/>
-          <w:sz w:val="28"/>
-          <w:szCs w:val="28"/>
-          <w:u w:val="none"/>
-          <w:shd w:fill="auto" w:val="clear"/>
-          <w:vertAlign w:val="baseline"/>
-          <w:rtl w:val="0"/>
-        </w:rPr>
-        <w:t xml:space="preserve">Sottosistema View: gestisce l’interfaccia grafica e l’interazione con gli utenti. Nel sottosistemi abbiamo identificato le seguenti view:</w:t>
-      </w:r>
-    </w:p>
-    <w:p>
-      <w:pPr>
         <w:spacing w:after="0" w:before="0" w:lineRule="auto"/>
         <w:rPr>
           <w:rFonts w:ascii="Garamond" w:cs="Garamond" w:eastAsia="Garamond" w:hAnsi="Garamond"/>
-          <w:sz w:val="28"/>
-          <w:szCs w:val="28"/>
-        </w:rPr>
-      </w:pPr>
-      <w:r>
-        <w:rPr>
-          <w:rFonts w:ascii="Garamond" w:cs="Garamond" w:eastAsia="Garamond" w:hAnsi="Garamond"/>
-          <w:sz w:val="28"/>
-          <w:szCs w:val="28"/>
+          <w:b w:val="1"/>
+          <w:sz w:val="36"/>
+          <w:szCs w:val="36"/>
+        </w:rPr>
+      </w:pPr>
+      <w:r>
+        <w:rPr>
+          <w:rFonts w:ascii="Garamond" w:cs="Garamond" w:eastAsia="Garamond" w:hAnsi="Garamond"/>
+          <w:b w:val="1"/>
+          <w:sz w:val="36"/>
+          <w:szCs w:val="36"/>
+          <w:rtl w:val="0"/>
+        </w:rPr>
+        <w:t xml:space="preserve">3.2.2 Decomposizione in sottosistemi</w:t>
+      </w:r>
+    </w:p>
+    <w:p>
+      <w:pPr>
+        <w:spacing w:after="0" w:before="0" w:lineRule="auto"/>
+        <w:rPr>
+          <w:rFonts w:ascii="Garamond" w:cs="Garamond" w:eastAsia="Garamond" w:hAnsi="Garamond"/>
+          <w:b w:val="1"/>
+          <w:sz w:val="36"/>
+          <w:szCs w:val="36"/>
+        </w:rPr>
+      </w:pPr>
+      <w:r>
+        <w:rPr>
+          <w:rFonts w:ascii="Garamond" w:cs="Garamond" w:eastAsia="Garamond" w:hAnsi="Garamond"/>
+          <w:b w:val="1"/>
+          <w:sz w:val="36"/>
+          <w:szCs w:val="36"/>
         </w:rPr>
         <w:drawing>
-          <wp:inline distB="0" distT="0" distL="0" distR="0">
-            <wp:extent cx="4238625" cy="8201025"/>
+          <wp:inline distB="114300" distT="114300" distL="114300" distR="114300">
+            <wp:extent cx="5925600" cy="3848100"/>
             <wp:effectExtent b="0" l="0" r="0" t="0"/>
-            <wp:docPr id="35" name="image5.png"/>
+            <wp:docPr id="42" name="image7.png"/>
             <a:graphic>
               <a:graphicData uri="http://schemas.openxmlformats.org/drawingml/2006/picture">
                 <pic:pic>
                   <pic:nvPicPr>
-                    <pic:cNvPr id="0" name="image5.png"/>
+                    <pic:cNvPr id="0" name="image7.png"/>
                     <pic:cNvPicPr preferRelativeResize="0"/>
                   </pic:nvPicPr>
                   <pic:blipFill>
@@ -2172,7 +2316,7 @@
                   <pic:spPr>
                     <a:xfrm>
                       <a:off x="0" y="0"/>
-                      <a:ext cx="4238625" cy="8201025"/>
+                      <a:ext cx="5925600" cy="3848100"/>
                     </a:xfrm>
                     <a:prstGeom prst="rect"/>
                     <a:ln/>
@@ -2191,54 +2335,292 @@
     </w:p>
     <w:p>
       <w:pPr>
-        <w:keepNext w:val="0"/>
-        <w:keepLines w:val="0"/>
-        <w:widowControl w:val="1"/>
+        <w:spacing w:after="0" w:before="0" w:lineRule="auto"/>
+        <w:rPr>
+          <w:rFonts w:ascii="Garamond" w:cs="Garamond" w:eastAsia="Garamond" w:hAnsi="Garamond"/>
+          <w:sz w:val="28"/>
+          <w:szCs w:val="28"/>
+        </w:rPr>
+      </w:pPr>
+      <w:bookmarkStart w:colFirst="0" w:colLast="0" w:name="_heading=h.xvwfwby5jtgo" w:id="3"/>
+      <w:bookmarkEnd w:id="3"/>
+      <w:r>
+        <w:rPr>
+          <w:rFonts w:ascii="Garamond" w:cs="Garamond" w:eastAsia="Garamond" w:hAnsi="Garamond"/>
+          <w:sz w:val="28"/>
+          <w:szCs w:val="28"/>
+          <w:rtl w:val="0"/>
+        </w:rPr>
+        <w:t xml:space="preserve">Dopo un’attenta e dettagliata analisi funzionale, abbiamo scelto di dividere il nostro sistema nel seguente modo in quanto, per la divisione in componenti, avevamo bisogno di un basso accoppiamento ed un’elevata coesione tra i servizi offerti tra i componenti interni. Abbiamo deciso di suddividere le funzionalità per area di gestione e creato un’interfaccia intermedia tra i sistemi della logica di business e il database, in modo da non dover fare grossi cambiamenti nel caso in cui sia necessario cambiare database. Il sistema si compone di sette componenti che si occupano di gestire aspetti e funzionalità differenti:</w:t>
+      </w:r>
+    </w:p>
+    <w:p>
+      <w:pPr>
+        <w:spacing w:after="0" w:lineRule="auto"/>
+        <w:ind w:left="0" w:firstLine="0"/>
+        <w:rPr>
+          <w:rFonts w:ascii="Garamond" w:cs="Garamond" w:eastAsia="Garamond" w:hAnsi="Garamond"/>
+          <w:sz w:val="28"/>
+          <w:szCs w:val="28"/>
+        </w:rPr>
+      </w:pPr>
+      <w:bookmarkStart w:colFirst="0" w:colLast="0" w:name="_heading=h.nodjii5j1gte" w:id="4"/>
+      <w:bookmarkEnd w:id="4"/>
+      <w:r>
+        <w:rPr>
+          <w:rFonts w:ascii="Garamond" w:cs="Garamond" w:eastAsia="Garamond" w:hAnsi="Garamond"/>
+          <w:sz w:val="28"/>
+          <w:szCs w:val="28"/>
+          <w:rtl w:val="0"/>
+        </w:rPr>
+        <w:t xml:space="preserve">Il livello Presentazione prevede un unico sottosistema:</w:t>
+      </w:r>
+    </w:p>
+    <w:p>
+      <w:pPr>
         <w:numPr>
           <w:ilvl w:val="0"/>
-          <w:numId w:val="3"/>
+          <w:numId w:val="1"/>
         </w:numPr>
-        <w:pBdr>
-          <w:top w:space="0" w:sz="0" w:val="nil"/>
-          <w:left w:space="0" w:sz="0" w:val="nil"/>
-          <w:bottom w:space="0" w:sz="0" w:val="nil"/>
-          <w:right w:space="0" w:sz="0" w:val="nil"/>
-          <w:between w:space="0" w:sz="0" w:val="nil"/>
-        </w:pBdr>
-        <w:shd w:fill="auto" w:val="clear"/>
+        <w:spacing w:after="40" w:before="0" w:line="276" w:lineRule="auto"/>
+        <w:ind w:left="720" w:hanging="360"/>
+        <w:rPr>
+          <w:rFonts w:ascii="Garamond" w:cs="Garamond" w:eastAsia="Garamond" w:hAnsi="Garamond"/>
+          <w:u w:val="none"/>
+        </w:rPr>
+      </w:pPr>
+      <w:bookmarkStart w:colFirst="0" w:colLast="0" w:name="_heading=h.nodjii5j1gte" w:id="4"/>
+      <w:bookmarkEnd w:id="4"/>
+      <w:r>
+        <w:rPr>
+          <w:rFonts w:ascii="Garamond" w:cs="Garamond" w:eastAsia="Garamond" w:hAnsi="Garamond"/>
+          <w:sz w:val="28"/>
+          <w:szCs w:val="28"/>
+          <w:rtl w:val="0"/>
+        </w:rPr>
+        <w:t xml:space="preserve">Presentazione: sistema che gestisce l’interfaccia grafica e gli eventi generati dall’interazione con il sistema</w:t>
+      </w:r>
+      <w:r>
+        <w:rPr>
+          <w:rFonts w:ascii="Garamond" w:cs="Garamond" w:eastAsia="Garamond" w:hAnsi="Garamond"/>
+          <w:sz w:val="24"/>
+          <w:szCs w:val="24"/>
+          <w:rtl w:val="0"/>
+        </w:rPr>
+        <w:t xml:space="preserve">. </w:t>
+      </w:r>
+    </w:p>
+    <w:p>
+      <w:pPr>
+        <w:spacing w:after="0" w:before="120" w:lineRule="auto"/>
+        <w:ind w:left="0" w:firstLine="0"/>
+        <w:rPr>
+          <w:rFonts w:ascii="Garamond" w:cs="Garamond" w:eastAsia="Garamond" w:hAnsi="Garamond"/>
+          <w:sz w:val="28"/>
+          <w:szCs w:val="28"/>
+        </w:rPr>
+      </w:pPr>
+      <w:bookmarkStart w:colFirst="0" w:colLast="0" w:name="_heading=h.8s1mcxhcfr0k" w:id="5"/>
+      <w:bookmarkEnd w:id="5"/>
+      <w:r>
+        <w:rPr>
+          <w:rFonts w:ascii="Garamond" w:cs="Garamond" w:eastAsia="Garamond" w:hAnsi="Garamond"/>
+          <w:sz w:val="28"/>
+          <w:szCs w:val="28"/>
+          <w:rtl w:val="0"/>
+        </w:rPr>
+        <w:t xml:space="preserve">Il livello Business Logico prevede a sua volta una suddivisione in 5 sottosistemi: </w:t>
+      </w:r>
+    </w:p>
+    <w:p>
+      <w:pPr>
+        <w:numPr>
+          <w:ilvl w:val="0"/>
+          <w:numId w:val="2"/>
+        </w:numPr>
+        <w:spacing w:after="0" w:afterAutospacing="0" w:before="0" w:line="276" w:lineRule="auto"/>
+        <w:ind w:left="720" w:hanging="360"/>
+        <w:rPr>
+          <w:rFonts w:ascii="Garamond" w:cs="Garamond" w:eastAsia="Garamond" w:hAnsi="Garamond"/>
+          <w:sz w:val="24"/>
+          <w:szCs w:val="24"/>
+          <w:u w:val="none"/>
+        </w:rPr>
+      </w:pPr>
+      <w:bookmarkStart w:colFirst="0" w:colLast="0" w:name="_heading=h.crpw3vcjf36d" w:id="6"/>
+      <w:bookmarkEnd w:id="6"/>
+      <w:r>
+        <w:rPr>
+          <w:rFonts w:ascii="Garamond" w:cs="Garamond" w:eastAsia="Garamond" w:hAnsi="Garamond"/>
+          <w:sz w:val="28"/>
+          <w:szCs w:val="28"/>
+          <w:rtl w:val="0"/>
+        </w:rPr>
+        <w:t xml:space="preserve">Gestione Accesso: questa funzionalità permette all’utente di essere di accedere al sito tramite username e password, di effettuare il logout oppure di registrarsi. </w:t>
+      </w:r>
+    </w:p>
+    <w:p>
+      <w:pPr>
+        <w:numPr>
+          <w:ilvl w:val="0"/>
+          <w:numId w:val="2"/>
+        </w:numPr>
+        <w:spacing w:after="0" w:afterAutospacing="0" w:before="0" w:line="276" w:lineRule="auto"/>
+        <w:ind w:left="720" w:hanging="360"/>
+        <w:rPr>
+          <w:rFonts w:ascii="Garamond" w:cs="Garamond" w:eastAsia="Garamond" w:hAnsi="Garamond"/>
+          <w:sz w:val="24"/>
+          <w:szCs w:val="24"/>
+          <w:u w:val="none"/>
+        </w:rPr>
+      </w:pPr>
+      <w:bookmarkStart w:colFirst="0" w:colLast="0" w:name="_heading=h.ytw9zvpyqozu" w:id="7"/>
+      <w:bookmarkEnd w:id="7"/>
+      <w:r>
+        <w:rPr>
+          <w:rFonts w:ascii="Garamond" w:cs="Garamond" w:eastAsia="Garamond" w:hAnsi="Garamond"/>
+          <w:sz w:val="28"/>
+          <w:szCs w:val="28"/>
+          <w:rtl w:val="0"/>
+        </w:rPr>
+        <w:t xml:space="preserve">Gestione Acquisto: questa funzionalità permette di effettuare le operazioni necessarie per compiere l’acquisto dei prodotti nel carrello</w:t>
+      </w:r>
+    </w:p>
+    <w:p>
+      <w:pPr>
+        <w:numPr>
+          <w:ilvl w:val="0"/>
+          <w:numId w:val="2"/>
+        </w:numPr>
+        <w:spacing w:after="0" w:afterAutospacing="0" w:before="0" w:line="276" w:lineRule="auto"/>
+        <w:ind w:left="720" w:hanging="360"/>
+        <w:rPr>
+          <w:rFonts w:ascii="Garamond" w:cs="Garamond" w:eastAsia="Garamond" w:hAnsi="Garamond"/>
+          <w:sz w:val="24"/>
+          <w:szCs w:val="24"/>
+          <w:u w:val="none"/>
+        </w:rPr>
+      </w:pPr>
+      <w:bookmarkStart w:colFirst="0" w:colLast="0" w:name="_heading=h.oc137zu15y20" w:id="8"/>
+      <w:bookmarkEnd w:id="8"/>
+      <w:r>
+        <w:rPr>
+          <w:rFonts w:ascii="Garamond" w:cs="Garamond" w:eastAsia="Garamond" w:hAnsi="Garamond"/>
+          <w:sz w:val="28"/>
+          <w:szCs w:val="28"/>
+          <w:rtl w:val="0"/>
+        </w:rPr>
+        <w:t xml:space="preserve">Gestione Funzionalità Amministratore: questa funzionalità permette agli amministratori di gestire i prodotti presenti.</w:t>
+      </w:r>
+    </w:p>
+    <w:p>
+      <w:pPr>
+        <w:numPr>
+          <w:ilvl w:val="0"/>
+          <w:numId w:val="2"/>
+        </w:numPr>
+        <w:spacing w:after="0" w:afterAutospacing="0" w:before="0" w:line="276" w:lineRule="auto"/>
+        <w:ind w:left="720" w:hanging="360"/>
+        <w:rPr>
+          <w:rFonts w:ascii="Garamond" w:cs="Garamond" w:eastAsia="Garamond" w:hAnsi="Garamond"/>
+          <w:sz w:val="24"/>
+          <w:szCs w:val="24"/>
+          <w:u w:val="none"/>
+        </w:rPr>
+      </w:pPr>
+      <w:bookmarkStart w:colFirst="0" w:colLast="0" w:name="_heading=h.z10es9jopinj" w:id="9"/>
+      <w:bookmarkEnd w:id="9"/>
+      <w:r>
+        <w:rPr>
+          <w:rFonts w:ascii="Garamond" w:cs="Garamond" w:eastAsia="Garamond" w:hAnsi="Garamond"/>
+          <w:sz w:val="28"/>
+          <w:szCs w:val="28"/>
+          <w:rtl w:val="0"/>
+        </w:rPr>
+        <w:t xml:space="preserve">Gestione Visualizzazione Ordini: questa funzionalità permette agli utenti di visualizzare gli ordini che hanno effettuato sul sito</w:t>
+      </w:r>
+    </w:p>
+    <w:p>
+      <w:pPr>
+        <w:numPr>
+          <w:ilvl w:val="0"/>
+          <w:numId w:val="2"/>
+        </w:numPr>
+        <w:spacing w:after="40" w:before="0" w:line="276" w:lineRule="auto"/>
+        <w:ind w:left="720" w:hanging="360"/>
+        <w:rPr>
+          <w:rFonts w:ascii="Garamond" w:cs="Garamond" w:eastAsia="Garamond" w:hAnsi="Garamond"/>
+          <w:sz w:val="24"/>
+          <w:szCs w:val="24"/>
+          <w:u w:val="none"/>
+        </w:rPr>
+      </w:pPr>
+      <w:bookmarkStart w:colFirst="0" w:colLast="0" w:name="_heading=h.be8jy36jmmb9" w:id="10"/>
+      <w:bookmarkEnd w:id="10"/>
+      <w:r>
+        <w:rPr>
+          <w:rFonts w:ascii="Garamond" w:cs="Garamond" w:eastAsia="Garamond" w:hAnsi="Garamond"/>
+          <w:sz w:val="28"/>
+          <w:szCs w:val="28"/>
+          <w:rtl w:val="0"/>
+        </w:rPr>
+        <w:t xml:space="preserve">Gestione Account: questa funzionalità permette agli utenti di gestire il proprio account.</w:t>
+      </w:r>
+    </w:p>
+    <w:p>
+      <w:pPr>
+        <w:spacing w:after="0" w:before="120" w:lineRule="auto"/>
+        <w:ind w:left="140" w:firstLine="0"/>
+        <w:rPr>
+          <w:rFonts w:ascii="Garamond" w:cs="Garamond" w:eastAsia="Garamond" w:hAnsi="Garamond"/>
+          <w:sz w:val="28"/>
+          <w:szCs w:val="28"/>
+        </w:rPr>
+      </w:pPr>
+      <w:bookmarkStart w:colFirst="0" w:colLast="0" w:name="_heading=h.7h9b8mbgfjeq" w:id="11"/>
+      <w:bookmarkEnd w:id="11"/>
+      <w:r>
+        <w:rPr>
+          <w:rFonts w:ascii="Garamond" w:cs="Garamond" w:eastAsia="Garamond" w:hAnsi="Garamond"/>
+          <w:sz w:val="28"/>
+          <w:szCs w:val="28"/>
+          <w:rtl w:val="0"/>
+        </w:rPr>
+        <w:t xml:space="preserve">Il livello Sistema di memorizzazione prevede un unico sottosistema:</w:t>
+      </w:r>
+    </w:p>
+    <w:p>
+      <w:pPr>
+        <w:numPr>
+          <w:ilvl w:val="0"/>
+          <w:numId w:val="6"/>
+        </w:numPr>
         <w:spacing w:after="0" w:before="0" w:line="276" w:lineRule="auto"/>
-        <w:ind w:left="795" w:right="0" w:hanging="360"/>
-        <w:jc w:val="left"/>
-        <w:rPr>
-          <w:rFonts w:ascii="Garamond" w:cs="Garamond" w:eastAsia="Garamond" w:hAnsi="Garamond"/>
-          <w:b w:val="0"/>
-          <w:i w:val="0"/>
-          <w:smallCaps w:val="0"/>
-          <w:strike w:val="0"/>
-          <w:color w:val="000000"/>
-          <w:sz w:val="28"/>
-          <w:szCs w:val="28"/>
+        <w:ind w:left="720" w:hanging="360"/>
+        <w:rPr>
+          <w:rFonts w:ascii="Garamond" w:cs="Garamond" w:eastAsia="Garamond" w:hAnsi="Garamond"/>
           <w:u w:val="none"/>
-          <w:shd w:fill="auto" w:val="clear"/>
-          <w:vertAlign w:val="baseline"/>
-        </w:rPr>
-      </w:pPr>
-      <w:r>
-        <w:rPr>
-          <w:rFonts w:ascii="Garamond" w:cs="Garamond" w:eastAsia="Garamond" w:hAnsi="Garamond"/>
-          <w:b w:val="0"/>
-          <w:i w:val="0"/>
-          <w:smallCaps w:val="0"/>
-          <w:strike w:val="0"/>
-          <w:color w:val="000000"/>
-          <w:sz w:val="28"/>
-          <w:szCs w:val="28"/>
-          <w:u w:val="none"/>
-          <w:shd w:fill="auto" w:val="clear"/>
-          <w:vertAlign w:val="baseline"/>
-          <w:rtl w:val="0"/>
-        </w:rPr>
-        <w:t xml:space="preserve">Sottosistema Controller: responsabile della sequenza di interazioni con l’utente (riceve i comandi dell’utente attraverso le view e li attua modificando lo stato delle altre due componenti). In pratica si occupa della gestione della logica del sistema. Nel sottosistema abbiamo identificato i seguenti controller</w:t>
+        </w:rPr>
+      </w:pPr>
+      <w:bookmarkStart w:colFirst="0" w:colLast="0" w:name="_heading=h.7h9b8mbgfjeq" w:id="11"/>
+      <w:bookmarkEnd w:id="11"/>
+      <w:r>
+        <w:rPr>
+          <w:rFonts w:ascii="Garamond" w:cs="Garamond" w:eastAsia="Garamond" w:hAnsi="Garamond"/>
+          <w:sz w:val="28"/>
+          <w:szCs w:val="28"/>
+          <w:rtl w:val="0"/>
+        </w:rPr>
+        <w:t xml:space="preserve">Sistema di memorizzazione: Sistema che gestisce ed immagazzina i dati persistenti</w:t>
+      </w:r>
+      <w:r>
+        <w:rPr>
+          <w:rFonts w:ascii="Garamond" w:cs="Garamond" w:eastAsia="Garamond" w:hAnsi="Garamond"/>
+          <w:sz w:val="24"/>
+          <w:szCs w:val="24"/>
+          <w:rtl w:val="0"/>
+        </w:rPr>
+        <w:t xml:space="preserve">.</w:t>
       </w:r>
     </w:p>
     <w:p>
@@ -2250,45 +2632,8 @@
           <w:szCs w:val="28"/>
         </w:rPr>
       </w:pPr>
-      <w:r>
-        <w:rPr>
-          <w:rFonts w:ascii="Garamond" w:cs="Garamond" w:eastAsia="Garamond" w:hAnsi="Garamond"/>
-          <w:sz w:val="28"/>
-          <w:szCs w:val="28"/>
-        </w:rPr>
-        <w:drawing>
-          <wp:inline distB="0" distT="0" distL="0" distR="0">
-            <wp:extent cx="3267710" cy="8860790"/>
-            <wp:effectExtent b="0" l="0" r="0" t="0"/>
-            <wp:docPr id="34" name="image2.png"/>
-            <a:graphic>
-              <a:graphicData uri="http://schemas.openxmlformats.org/drawingml/2006/picture">
-                <pic:pic>
-                  <pic:nvPicPr>
-                    <pic:cNvPr id="0" name="image2.png"/>
-                    <pic:cNvPicPr preferRelativeResize="0"/>
-                  </pic:nvPicPr>
-                  <pic:blipFill>
-                    <a:blip r:embed="rId11"/>
-                    <a:srcRect b="0" l="0" r="0" t="0"/>
-                    <a:stretch>
-                      <a:fillRect/>
-                    </a:stretch>
-                  </pic:blipFill>
-                  <pic:spPr>
-                    <a:xfrm>
-                      <a:off x="0" y="0"/>
-                      <a:ext cx="3267710" cy="8860790"/>
-                    </a:xfrm>
-                    <a:prstGeom prst="rect"/>
-                    <a:ln/>
-                  </pic:spPr>
-                </pic:pic>
-              </a:graphicData>
-            </a:graphic>
-          </wp:inline>
-        </w:drawing>
-      </w:r>
+      <w:bookmarkStart w:colFirst="0" w:colLast="0" w:name="_heading=h.yqi61ukkofp9" w:id="12"/>
+      <w:bookmarkEnd w:id="12"/>
       <w:r>
         <w:rPr>
           <w:rtl w:val="0"/>
@@ -2417,7 +2762,7 @@
         </w:rPr>
         <w:t xml:space="preserve"> : Ha come obiettivo quello di trasformare i </w:t>
       </w:r>
-      <w:hyperlink r:id="rId12">
+      <w:hyperlink r:id="rId11">
         <w:r>
           <w:rPr>
             <w:rFonts w:ascii="Garamond" w:cs="Garamond" w:eastAsia="Garamond" w:hAnsi="Garamond"/>
@@ -2439,7 +2784,7 @@
         </w:rPr>
         <w:t xml:space="preserve"> forniti dal </w:t>
       </w:r>
-      <w:hyperlink r:id="rId13">
+      <w:hyperlink r:id="rId12">
         <w:r>
           <w:rPr>
             <w:rFonts w:ascii="Garamond" w:cs="Garamond" w:eastAsia="Garamond" w:hAnsi="Garamond"/>
@@ -2571,24 +2916,23 @@
       <w:r>
         <w:rPr>
           <w:rFonts w:ascii="Garamond" w:cs="Garamond" w:eastAsia="Garamond" w:hAnsi="Garamond"/>
-          <w:color w:val="000000"/>
           <w:sz w:val="28"/>
           <w:szCs w:val="28"/>
         </w:rPr>
         <w:drawing>
-          <wp:inline distB="0" distT="0" distL="0" distR="0">
-            <wp:extent cx="2454275" cy="8860790"/>
+          <wp:inline distB="114300" distT="114300" distL="114300" distR="114300">
+            <wp:extent cx="5915025" cy="6391275"/>
             <wp:effectExtent b="0" l="0" r="0" t="0"/>
-            <wp:docPr id="37" name="image8.png"/>
+            <wp:docPr id="41" name="image6.png"/>
             <a:graphic>
               <a:graphicData uri="http://schemas.openxmlformats.org/drawingml/2006/picture">
                 <pic:pic>
                   <pic:nvPicPr>
-                    <pic:cNvPr id="0" name="image8.png"/>
+                    <pic:cNvPr id="0" name="image6.png"/>
                     <pic:cNvPicPr preferRelativeResize="0"/>
                   </pic:nvPicPr>
                   <pic:blipFill>
-                    <a:blip r:embed="rId14"/>
+                    <a:blip r:embed="rId13"/>
                     <a:srcRect b="0" l="0" r="0" t="0"/>
                     <a:stretch>
                       <a:fillRect/>
@@ -2597,7 +2941,7 @@
                   <pic:spPr>
                     <a:xfrm>
                       <a:off x="0" y="0"/>
-                      <a:ext cx="2454275" cy="8860790"/>
+                      <a:ext cx="5915025" cy="6391275"/>
                     </a:xfrm>
                     <a:prstGeom prst="rect"/>
                     <a:ln/>
@@ -2741,16 +3085,16 @@
           <wp:inline distB="0" distT="0" distL="0" distR="0">
             <wp:extent cx="5733415" cy="5438140"/>
             <wp:effectExtent b="0" l="0" r="0" t="0"/>
-            <wp:docPr id="36" name="image3.jpg"/>
+            <wp:docPr id="44" name="image5.jpg"/>
             <a:graphic>
               <a:graphicData uri="http://schemas.openxmlformats.org/drawingml/2006/picture">
                 <pic:pic>
                   <pic:nvPicPr>
-                    <pic:cNvPr id="0" name="image3.jpg"/>
+                    <pic:cNvPr id="0" name="image5.jpg"/>
                     <pic:cNvPicPr preferRelativeResize="0"/>
                   </pic:nvPicPr>
                   <pic:blipFill>
-                    <a:blip r:embed="rId15"/>
+                    <a:blip r:embed="rId14"/>
                     <a:srcRect b="0" l="0" r="0" t="0"/>
                     <a:stretch>
                       <a:fillRect/>
@@ -2850,16 +3194,16 @@
           <wp:inline distB="0" distT="0" distL="0" distR="0">
             <wp:extent cx="5733415" cy="4603750"/>
             <wp:effectExtent b="0" l="0" r="0" t="0"/>
-            <wp:docPr id="38" name="image9.png"/>
+            <wp:docPr id="45" name="image4.png"/>
             <a:graphic>
               <a:graphicData uri="http://schemas.openxmlformats.org/drawingml/2006/picture">
                 <pic:pic>
                   <pic:nvPicPr>
-                    <pic:cNvPr id="0" name="image9.png"/>
+                    <pic:cNvPr id="0" name="image4.png"/>
                     <pic:cNvPicPr preferRelativeResize="0"/>
                   </pic:nvPicPr>
                   <pic:blipFill>
-                    <a:blip r:embed="rId16"/>
+                    <a:blip r:embed="rId15"/>
                     <a:srcRect b="0" l="0" r="0" t="0"/>
                     <a:stretch>
                       <a:fillRect/>
@@ -8376,19 +8720,17 @@
           <w:szCs w:val="28"/>
           <w:rtl w:val="0"/>
         </w:rPr>
-        <w:t xml:space="preserve">Il Tizzone Ardente è un sistema che utilizza un flusso guida dagli eventi (event-driven). Quindi, è l’utente a scegliere di seguito l’operazione da eseguire.</w:t>
-      </w:r>
-    </w:p>
-    <w:p>
-      <w:pPr>
-        <w:spacing w:after="0" w:before="0" w:lineRule="auto"/>
-        <w:rPr>
-          <w:rFonts w:ascii="Garamond" w:cs="Garamond" w:eastAsia="Garamond" w:hAnsi="Garamond"/>
-          <w:color w:val="000000"/>
-          <w:sz w:val="28"/>
-          <w:szCs w:val="28"/>
-        </w:rPr>
-      </w:pPr>
+        <w:t xml:space="preserve">Il Tizzone Ardente è un sistema che utilizza un flusso guida dagli eventi (event-driven). Quindi, è l’utente a scegliere l’operazione da eseguire.</w:t>
+      </w:r>
+      <w:r>
+        <w:rPr>
+          <w:rFonts w:ascii="Garamond" w:cs="Garamond" w:eastAsia="Garamond" w:hAnsi="Garamond"/>
+          <w:sz w:val="28"/>
+          <w:szCs w:val="28"/>
+          <w:rtl w:val="0"/>
+        </w:rPr>
+        <w:t xml:space="preserve"> </w:t>
+      </w:r>
       <w:r>
         <w:rPr>
           <w:rFonts w:ascii="Garamond" w:cs="Garamond" w:eastAsia="Garamond" w:hAnsi="Garamond"/>
@@ -8991,72 +9333,75 @@
                 <w:szCs w:val="28"/>
                 <w:rtl w:val="0"/>
               </w:rPr>
-              <w:t xml:space="preserve">Carrello</w:t>
-            </w:r>
-          </w:p>
-        </w:tc>
-        <w:tc>
-          <w:tcPr/>
-          <w:p>
-            <w:pPr>
-              <w:rPr>
-                <w:rFonts w:ascii="Garamond" w:cs="Garamond" w:eastAsia="Garamond" w:hAnsi="Garamond"/>
-                <w:sz w:val="28"/>
-                <w:szCs w:val="28"/>
-              </w:rPr>
-            </w:pPr>
-            <w:r>
-              <w:rPr>
-                <w:rFonts w:ascii="Garamond" w:cs="Garamond" w:eastAsia="Garamond" w:hAnsi="Garamond"/>
-                <w:sz w:val="28"/>
-                <w:szCs w:val="28"/>
-                <w:rtl w:val="0"/>
-              </w:rPr>
-              <w:t xml:space="preserve">Permette a ogni tipo di utente di poter aggiungere al carrello uno o più prodotti. Inoltre permette anche di rimuovere uno o più prodotti dal carrello.</w:t>
+              <w:t xml:space="preserve">Aggiunta al Carrello</w:t>
+            </w:r>
+          </w:p>
+        </w:tc>
+        <w:tc>
+          <w:tcPr/>
+          <w:p>
+            <w:pPr>
+              <w:rPr>
+                <w:rFonts w:ascii="Garamond" w:cs="Garamond" w:eastAsia="Garamond" w:hAnsi="Garamond"/>
+                <w:sz w:val="28"/>
+                <w:szCs w:val="28"/>
+              </w:rPr>
+            </w:pPr>
+            <w:r>
+              <w:rPr>
+                <w:rFonts w:ascii="Garamond" w:cs="Garamond" w:eastAsia="Garamond" w:hAnsi="Garamond"/>
+                <w:sz w:val="28"/>
+                <w:szCs w:val="28"/>
+                <w:rtl w:val="0"/>
+              </w:rPr>
+              <w:t xml:space="preserve">Permette a ogni tipo di utente di poter aggiungere al carrello uno o più prodotti. </w:t>
             </w:r>
           </w:p>
         </w:tc>
       </w:tr>
       <w:tr>
-        <w:tc>
-          <w:tcPr/>
-          <w:p>
-            <w:pPr>
-              <w:rPr>
-                <w:rFonts w:ascii="Garamond" w:cs="Garamond" w:eastAsia="Garamond" w:hAnsi="Garamond"/>
-                <w:sz w:val="28"/>
-                <w:szCs w:val="28"/>
-              </w:rPr>
-            </w:pPr>
-            <w:r>
-              <w:rPr>
-                <w:rFonts w:ascii="Garamond" w:cs="Garamond" w:eastAsia="Garamond" w:hAnsi="Garamond"/>
-                <w:sz w:val="28"/>
-                <w:szCs w:val="28"/>
-                <w:rtl w:val="0"/>
-              </w:rPr>
-              <w:t xml:space="preserve">Acquisto</w:t>
-            </w:r>
-          </w:p>
-        </w:tc>
-        <w:tc>
-          <w:tcPr/>
-          <w:p>
-            <w:pPr>
-              <w:rPr>
-                <w:rFonts w:ascii="Garamond" w:cs="Garamond" w:eastAsia="Garamond" w:hAnsi="Garamond"/>
-                <w:sz w:val="28"/>
-                <w:szCs w:val="28"/>
-              </w:rPr>
-            </w:pPr>
-            <w:r>
-              <w:rPr>
-                <w:rFonts w:ascii="Garamond" w:cs="Garamond" w:eastAsia="Garamond" w:hAnsi="Garamond"/>
-                <w:sz w:val="28"/>
-                <w:szCs w:val="28"/>
-                <w:rtl w:val="0"/>
-              </w:rPr>
-              <w:t xml:space="preserve">Permette a ogni tipo di utente, che ha almeno un prodotto all’interno del carrello, di poter effettuare le operazioni necessarie all’acquisto.</w:t>
+        <w:trPr>
+          <w:trHeight w:val="299.99999999999994" w:hRule="atLeast"/>
+        </w:trPr>
+        <w:tc>
+          <w:tcPr/>
+          <w:p>
+            <w:pPr>
+              <w:rPr>
+                <w:rFonts w:ascii="Garamond" w:cs="Garamond" w:eastAsia="Garamond" w:hAnsi="Garamond"/>
+                <w:sz w:val="28"/>
+                <w:szCs w:val="28"/>
+              </w:rPr>
+            </w:pPr>
+            <w:r>
+              <w:rPr>
+                <w:rFonts w:ascii="Garamond" w:cs="Garamond" w:eastAsia="Garamond" w:hAnsi="Garamond"/>
+                <w:sz w:val="28"/>
+                <w:szCs w:val="28"/>
+                <w:rtl w:val="0"/>
+              </w:rPr>
+              <w:t xml:space="preserve">Rimozione dal carrello</w:t>
+            </w:r>
+          </w:p>
+        </w:tc>
+        <w:tc>
+          <w:tcPr/>
+          <w:p>
+            <w:pPr>
+              <w:rPr>
+                <w:rFonts w:ascii="Garamond" w:cs="Garamond" w:eastAsia="Garamond" w:hAnsi="Garamond"/>
+                <w:sz w:val="28"/>
+                <w:szCs w:val="28"/>
+              </w:rPr>
+            </w:pPr>
+            <w:r>
+              <w:rPr>
+                <w:rFonts w:ascii="Garamond" w:cs="Garamond" w:eastAsia="Garamond" w:hAnsi="Garamond"/>
+                <w:sz w:val="28"/>
+                <w:szCs w:val="28"/>
+                <w:rtl w:val="0"/>
+              </w:rPr>
+              <w:t xml:space="preserve">Permette a ogni tipo di utente di poter rimuovere dal carrello uno o più prodotti. </w:t>
             </w:r>
           </w:p>
         </w:tc>
@@ -9066,138 +9411,41 @@
           <w:tcPr/>
           <w:p>
             <w:pPr>
-              <w:tabs>
-                <w:tab w:val="center" w:pos="2146"/>
-              </w:tabs>
-              <w:rPr>
-                <w:rFonts w:ascii="Garamond" w:cs="Garamond" w:eastAsia="Garamond" w:hAnsi="Garamond"/>
-                <w:sz w:val="28"/>
-                <w:szCs w:val="28"/>
-              </w:rPr>
-            </w:pPr>
-            <w:r>
-              <w:rPr>
-                <w:rFonts w:ascii="Garamond" w:cs="Garamond" w:eastAsia="Garamond" w:hAnsi="Garamond"/>
-                <w:sz w:val="28"/>
-                <w:szCs w:val="28"/>
-                <w:rtl w:val="0"/>
-              </w:rPr>
-              <w:t xml:space="preserve">Spedizione</w:t>
-            </w:r>
-          </w:p>
-        </w:tc>
-        <w:tc>
-          <w:tcPr/>
-          <w:p>
-            <w:pPr>
-              <w:rPr>
-                <w:rFonts w:ascii="Garamond" w:cs="Garamond" w:eastAsia="Garamond" w:hAnsi="Garamond"/>
-                <w:sz w:val="28"/>
-                <w:szCs w:val="28"/>
-              </w:rPr>
-            </w:pPr>
-            <w:r>
-              <w:rPr>
-                <w:rFonts w:ascii="Garamond" w:cs="Garamond" w:eastAsia="Garamond" w:hAnsi="Garamond"/>
-                <w:sz w:val="28"/>
-                <w:szCs w:val="28"/>
-                <w:rtl w:val="0"/>
-              </w:rPr>
-              <w:t xml:space="preserve">Permette all’utente di inserire le informazioni per la spedizione dei prodotti.</w:t>
-            </w:r>
-          </w:p>
-        </w:tc>
-      </w:tr>
-      <w:tr>
-        <w:tc>
-          <w:tcPr/>
-          <w:p>
-            <w:pPr>
-              <w:tabs>
-                <w:tab w:val="center" w:pos="2146"/>
-              </w:tabs>
-              <w:rPr>
-                <w:rFonts w:ascii="Garamond" w:cs="Garamond" w:eastAsia="Garamond" w:hAnsi="Garamond"/>
-                <w:sz w:val="28"/>
-                <w:szCs w:val="28"/>
-              </w:rPr>
-            </w:pPr>
-            <w:r>
-              <w:rPr>
-                <w:rFonts w:ascii="Garamond" w:cs="Garamond" w:eastAsia="Garamond" w:hAnsi="Garamond"/>
-                <w:sz w:val="28"/>
-                <w:szCs w:val="28"/>
-                <w:rtl w:val="0"/>
-              </w:rPr>
-              <w:t xml:space="preserve">Pagamento</w:t>
-            </w:r>
-          </w:p>
-        </w:tc>
-        <w:tc>
-          <w:tcPr/>
-          <w:p>
-            <w:pPr>
-              <w:rPr>
-                <w:rFonts w:ascii="Garamond" w:cs="Garamond" w:eastAsia="Garamond" w:hAnsi="Garamond"/>
-                <w:sz w:val="28"/>
-                <w:szCs w:val="28"/>
-              </w:rPr>
-            </w:pPr>
-            <w:r>
-              <w:rPr>
-                <w:rFonts w:ascii="Garamond" w:cs="Garamond" w:eastAsia="Garamond" w:hAnsi="Garamond"/>
-                <w:sz w:val="28"/>
-                <w:szCs w:val="28"/>
-                <w:rtl w:val="0"/>
-              </w:rPr>
-              <w:t xml:space="preserve">Permette all’utente, previo l’inserimento dei dati di spedizione, di inserire i dati per il pagamento.</w:t>
-            </w:r>
-          </w:p>
-        </w:tc>
-      </w:tr>
-      <w:tr>
-        <w:tc>
-          <w:tcPr/>
-          <w:p>
-            <w:pPr>
-              <w:tabs>
-                <w:tab w:val="center" w:pos="2146"/>
-              </w:tabs>
-              <w:rPr>
-                <w:rFonts w:ascii="Garamond" w:cs="Garamond" w:eastAsia="Garamond" w:hAnsi="Garamond"/>
-                <w:sz w:val="28"/>
-                <w:szCs w:val="28"/>
-              </w:rPr>
-            </w:pPr>
-            <w:r>
-              <w:rPr>
-                <w:rFonts w:ascii="Garamond" w:cs="Garamond" w:eastAsia="Garamond" w:hAnsi="Garamond"/>
-                <w:sz w:val="28"/>
-                <w:szCs w:val="28"/>
-                <w:rtl w:val="0"/>
-              </w:rPr>
-              <w:t xml:space="preserve">Fattura</w:t>
-            </w:r>
-          </w:p>
-        </w:tc>
-        <w:tc>
-          <w:tcPr/>
-          <w:p>
-            <w:pPr>
-              <w:rPr>
-                <w:rFonts w:ascii="Garamond" w:cs="Garamond" w:eastAsia="Garamond" w:hAnsi="Garamond"/>
-                <w:sz w:val="28"/>
-                <w:szCs w:val="28"/>
-              </w:rPr>
-            </w:pPr>
-            <w:r>
-              <w:rPr>
-                <w:rFonts w:ascii="Garamond" w:cs="Garamond" w:eastAsia="Garamond" w:hAnsi="Garamond"/>
-                <w:sz w:val="28"/>
-                <w:szCs w:val="28"/>
-                <w:rtl w:val="0"/>
-              </w:rPr>
-              <w:t xml:space="preserve">Permette all’utente, previo l’inserimento del metodo di pagamento, di visualizzare la fattura in modo da poter confermare l’acquisto.</w:t>
+              <w:rPr>
+                <w:rFonts w:ascii="Garamond" w:cs="Garamond" w:eastAsia="Garamond" w:hAnsi="Garamond"/>
+                <w:sz w:val="28"/>
+                <w:szCs w:val="28"/>
+              </w:rPr>
+            </w:pPr>
+            <w:r>
+              <w:rPr>
+                <w:rFonts w:ascii="Garamond" w:cs="Garamond" w:eastAsia="Garamond" w:hAnsi="Garamond"/>
+                <w:sz w:val="28"/>
+                <w:szCs w:val="28"/>
+                <w:rtl w:val="0"/>
+              </w:rPr>
+              <w:t xml:space="preserve">Acquisto</w:t>
+            </w:r>
+          </w:p>
+        </w:tc>
+        <w:tc>
+          <w:tcPr/>
+          <w:p>
+            <w:pPr>
+              <w:rPr>
+                <w:rFonts w:ascii="Garamond" w:cs="Garamond" w:eastAsia="Garamond" w:hAnsi="Garamond"/>
+                <w:sz w:val="28"/>
+                <w:szCs w:val="28"/>
+              </w:rPr>
+            </w:pPr>
+            <w:r>
+              <w:rPr>
+                <w:rFonts w:ascii="Garamond" w:cs="Garamond" w:eastAsia="Garamond" w:hAnsi="Garamond"/>
+                <w:sz w:val="28"/>
+                <w:szCs w:val="28"/>
+                <w:rtl w:val="0"/>
+              </w:rPr>
+              <w:t xml:space="preserve">Permette a ogni tipo di utente, che ha almeno un prodotto all’interno del carrello, di poter effettuare l’acquisto dei prodotti selezionati.</w:t>
             </w:r>
           </w:p>
         </w:tc>
@@ -9888,8 +10136,8 @@
           <w:szCs w:val="28"/>
         </w:rPr>
       </w:pPr>
-      <w:bookmarkStart w:colFirst="0" w:colLast="0" w:name="_heading=h.1fob9te" w:id="4"/>
-      <w:bookmarkEnd w:id="4"/>
+      <w:bookmarkStart w:colFirst="0" w:colLast="0" w:name="_heading=h.1fob9te" w:id="13"/>
+      <w:bookmarkEnd w:id="13"/>
       <w:r>
         <w:rPr>
           <w:rFonts w:ascii="Garamond" w:cs="Garamond" w:eastAsia="Garamond" w:hAnsi="Garamond"/>
@@ -9998,9 +10246,9 @@
       </w:r>
     </w:p>
     <w:sectPr>
-      <w:headerReference r:id="rId17" w:type="default"/>
+      <w:headerReference r:id="rId16" w:type="default"/>
       <w:pgSz w:h="16834" w:w="11909" w:orient="portrait"/>
-      <w:pgMar w:bottom="1440" w:top="1440" w:left="1440" w:right="1440" w:header="720" w:footer="720"/>
+      <w:pgMar w:bottom="1440" w:top="1440" w:left="1133.8582677165355" w:right="1440" w:header="720" w:footer="720"/>
       <w:pgNumType w:start="1"/>
     </w:sectPr>
   </w:body>
@@ -10032,17 +10280,17 @@
             <wp:posOffset>390525</wp:posOffset>
           </wp:positionH>
           <wp:positionV relativeFrom="paragraph">
-            <wp:posOffset>-19046</wp:posOffset>
+            <wp:posOffset>-19045</wp:posOffset>
           </wp:positionV>
           <wp:extent cx="647700" cy="647700"/>
           <wp:effectExtent b="0" l="0" r="0" t="0"/>
           <wp:wrapSquare wrapText="bothSides" distB="114300" distT="114300" distL="114300" distR="114300"/>
-          <wp:docPr id="39" name="image4.jpg"/>
+          <wp:docPr id="43" name="image3.jpg"/>
           <a:graphic>
             <a:graphicData uri="http://schemas.openxmlformats.org/drawingml/2006/picture">
               <pic:pic>
                 <pic:nvPicPr>
-                  <pic:cNvPr id="0" name="image4.jpg"/>
+                  <pic:cNvPr id="0" name="image3.jpg"/>
                   <pic:cNvPicPr preferRelativeResize="0"/>
                 </pic:nvPicPr>
                 <pic:blipFill>
@@ -10101,6 +10349,226 @@
   <w:abstractNum w:abstractNumId="1">
     <w:lvl w:ilvl="0">
       <w:start w:val="1"/>
+      <w:numFmt w:val="bullet"/>
+      <w:lvlText w:val="●"/>
+      <w:lvlJc w:val="left"/>
+      <w:pPr>
+        <w:ind w:left="720" w:hanging="360"/>
+      </w:pPr>
+      <w:rPr>
+        <w:u w:val="none"/>
+      </w:rPr>
+    </w:lvl>
+    <w:lvl w:ilvl="1">
+      <w:start w:val="1"/>
+      <w:numFmt w:val="bullet"/>
+      <w:lvlText w:val="○"/>
+      <w:lvlJc w:val="left"/>
+      <w:pPr>
+        <w:ind w:left="1440" w:hanging="360"/>
+      </w:pPr>
+      <w:rPr>
+        <w:u w:val="none"/>
+      </w:rPr>
+    </w:lvl>
+    <w:lvl w:ilvl="2">
+      <w:start w:val="1"/>
+      <w:numFmt w:val="bullet"/>
+      <w:lvlText w:val="■"/>
+      <w:lvlJc w:val="left"/>
+      <w:pPr>
+        <w:ind w:left="2160" w:hanging="360"/>
+      </w:pPr>
+      <w:rPr>
+        <w:u w:val="none"/>
+      </w:rPr>
+    </w:lvl>
+    <w:lvl w:ilvl="3">
+      <w:start w:val="1"/>
+      <w:numFmt w:val="bullet"/>
+      <w:lvlText w:val="●"/>
+      <w:lvlJc w:val="left"/>
+      <w:pPr>
+        <w:ind w:left="2880" w:hanging="360"/>
+      </w:pPr>
+      <w:rPr>
+        <w:u w:val="none"/>
+      </w:rPr>
+    </w:lvl>
+    <w:lvl w:ilvl="4">
+      <w:start w:val="1"/>
+      <w:numFmt w:val="bullet"/>
+      <w:lvlText w:val="○"/>
+      <w:lvlJc w:val="left"/>
+      <w:pPr>
+        <w:ind w:left="3600" w:hanging="360"/>
+      </w:pPr>
+      <w:rPr>
+        <w:u w:val="none"/>
+      </w:rPr>
+    </w:lvl>
+    <w:lvl w:ilvl="5">
+      <w:start w:val="1"/>
+      <w:numFmt w:val="bullet"/>
+      <w:lvlText w:val="■"/>
+      <w:lvlJc w:val="left"/>
+      <w:pPr>
+        <w:ind w:left="4320" w:hanging="360"/>
+      </w:pPr>
+      <w:rPr>
+        <w:u w:val="none"/>
+      </w:rPr>
+    </w:lvl>
+    <w:lvl w:ilvl="6">
+      <w:start w:val="1"/>
+      <w:numFmt w:val="bullet"/>
+      <w:lvlText w:val="●"/>
+      <w:lvlJc w:val="left"/>
+      <w:pPr>
+        <w:ind w:left="5040" w:hanging="360"/>
+      </w:pPr>
+      <w:rPr>
+        <w:u w:val="none"/>
+      </w:rPr>
+    </w:lvl>
+    <w:lvl w:ilvl="7">
+      <w:start w:val="1"/>
+      <w:numFmt w:val="bullet"/>
+      <w:lvlText w:val="○"/>
+      <w:lvlJc w:val="left"/>
+      <w:pPr>
+        <w:ind w:left="5760" w:hanging="360"/>
+      </w:pPr>
+      <w:rPr>
+        <w:u w:val="none"/>
+      </w:rPr>
+    </w:lvl>
+    <w:lvl w:ilvl="8">
+      <w:start w:val="1"/>
+      <w:numFmt w:val="bullet"/>
+      <w:lvlText w:val="■"/>
+      <w:lvlJc w:val="left"/>
+      <w:pPr>
+        <w:ind w:left="6480" w:hanging="360"/>
+      </w:pPr>
+      <w:rPr>
+        <w:u w:val="none"/>
+      </w:rPr>
+    </w:lvl>
+  </w:abstractNum>
+  <w:abstractNum w:abstractNumId="2">
+    <w:lvl w:ilvl="0">
+      <w:start w:val="1"/>
+      <w:numFmt w:val="bullet"/>
+      <w:lvlText w:val="●"/>
+      <w:lvlJc w:val="left"/>
+      <w:pPr>
+        <w:ind w:left="720" w:hanging="360"/>
+      </w:pPr>
+      <w:rPr>
+        <w:u w:val="none"/>
+      </w:rPr>
+    </w:lvl>
+    <w:lvl w:ilvl="1">
+      <w:start w:val="1"/>
+      <w:numFmt w:val="bullet"/>
+      <w:lvlText w:val="○"/>
+      <w:lvlJc w:val="left"/>
+      <w:pPr>
+        <w:ind w:left="1440" w:hanging="360"/>
+      </w:pPr>
+      <w:rPr>
+        <w:u w:val="none"/>
+      </w:rPr>
+    </w:lvl>
+    <w:lvl w:ilvl="2">
+      <w:start w:val="1"/>
+      <w:numFmt w:val="bullet"/>
+      <w:lvlText w:val="■"/>
+      <w:lvlJc w:val="left"/>
+      <w:pPr>
+        <w:ind w:left="2160" w:hanging="360"/>
+      </w:pPr>
+      <w:rPr>
+        <w:u w:val="none"/>
+      </w:rPr>
+    </w:lvl>
+    <w:lvl w:ilvl="3">
+      <w:start w:val="1"/>
+      <w:numFmt w:val="bullet"/>
+      <w:lvlText w:val="●"/>
+      <w:lvlJc w:val="left"/>
+      <w:pPr>
+        <w:ind w:left="2880" w:hanging="360"/>
+      </w:pPr>
+      <w:rPr>
+        <w:u w:val="none"/>
+      </w:rPr>
+    </w:lvl>
+    <w:lvl w:ilvl="4">
+      <w:start w:val="1"/>
+      <w:numFmt w:val="bullet"/>
+      <w:lvlText w:val="○"/>
+      <w:lvlJc w:val="left"/>
+      <w:pPr>
+        <w:ind w:left="3600" w:hanging="360"/>
+      </w:pPr>
+      <w:rPr>
+        <w:u w:val="none"/>
+      </w:rPr>
+    </w:lvl>
+    <w:lvl w:ilvl="5">
+      <w:start w:val="1"/>
+      <w:numFmt w:val="bullet"/>
+      <w:lvlText w:val="■"/>
+      <w:lvlJc w:val="left"/>
+      <w:pPr>
+        <w:ind w:left="4320" w:hanging="360"/>
+      </w:pPr>
+      <w:rPr>
+        <w:u w:val="none"/>
+      </w:rPr>
+    </w:lvl>
+    <w:lvl w:ilvl="6">
+      <w:start w:val="1"/>
+      <w:numFmt w:val="bullet"/>
+      <w:lvlText w:val="●"/>
+      <w:lvlJc w:val="left"/>
+      <w:pPr>
+        <w:ind w:left="5040" w:hanging="360"/>
+      </w:pPr>
+      <w:rPr>
+        <w:u w:val="none"/>
+      </w:rPr>
+    </w:lvl>
+    <w:lvl w:ilvl="7">
+      <w:start w:val="1"/>
+      <w:numFmt w:val="bullet"/>
+      <w:lvlText w:val="○"/>
+      <w:lvlJc w:val="left"/>
+      <w:pPr>
+        <w:ind w:left="5760" w:hanging="360"/>
+      </w:pPr>
+      <w:rPr>
+        <w:u w:val="none"/>
+      </w:rPr>
+    </w:lvl>
+    <w:lvl w:ilvl="8">
+      <w:start w:val="1"/>
+      <w:numFmt w:val="bullet"/>
+      <w:lvlText w:val="■"/>
+      <w:lvlJc w:val="left"/>
+      <w:pPr>
+        <w:ind w:left="6480" w:hanging="360"/>
+      </w:pPr>
+      <w:rPr>
+        <w:u w:val="none"/>
+      </w:rPr>
+    </w:lvl>
+  </w:abstractNum>
+  <w:abstractNum w:abstractNumId="3">
+    <w:lvl w:ilvl="0">
+      <w:start w:val="1"/>
       <w:numFmt w:val="decimal"/>
       <w:lvlText w:val="%1."/>
       <w:lvlJc w:val="right"/>
@@ -10208,7 +10676,7 @@
       </w:rPr>
     </w:lvl>
   </w:abstractNum>
-  <w:abstractNum w:abstractNumId="2">
+  <w:abstractNum w:abstractNumId="4">
     <w:lvl w:ilvl="0">
       <w:start w:val="1"/>
       <w:numFmt w:val="bullet"/>
@@ -10318,7 +10786,7 @@
       </w:rPr>
     </w:lvl>
   </w:abstractNum>
-  <w:abstractNum w:abstractNumId="3">
+  <w:abstractNum w:abstractNumId="5">
     <w:lvl w:ilvl="0">
       <w:start w:val="1"/>
       <w:numFmt w:val="bullet"/>
@@ -10425,6 +10893,116 @@
       </w:pPr>
       <w:rPr>
         <w:rFonts w:ascii="Noto Sans Symbols" w:cs="Noto Sans Symbols" w:eastAsia="Noto Sans Symbols" w:hAnsi="Noto Sans Symbols"/>
+      </w:rPr>
+    </w:lvl>
+  </w:abstractNum>
+  <w:abstractNum w:abstractNumId="6">
+    <w:lvl w:ilvl="0">
+      <w:start w:val="1"/>
+      <w:numFmt w:val="bullet"/>
+      <w:lvlText w:val="●"/>
+      <w:lvlJc w:val="left"/>
+      <w:pPr>
+        <w:ind w:left="720" w:hanging="360"/>
+      </w:pPr>
+      <w:rPr>
+        <w:u w:val="none"/>
+      </w:rPr>
+    </w:lvl>
+    <w:lvl w:ilvl="1">
+      <w:start w:val="1"/>
+      <w:numFmt w:val="bullet"/>
+      <w:lvlText w:val="○"/>
+      <w:lvlJc w:val="left"/>
+      <w:pPr>
+        <w:ind w:left="1440" w:hanging="360"/>
+      </w:pPr>
+      <w:rPr>
+        <w:u w:val="none"/>
+      </w:rPr>
+    </w:lvl>
+    <w:lvl w:ilvl="2">
+      <w:start w:val="1"/>
+      <w:numFmt w:val="bullet"/>
+      <w:lvlText w:val="■"/>
+      <w:lvlJc w:val="left"/>
+      <w:pPr>
+        <w:ind w:left="2160" w:hanging="360"/>
+      </w:pPr>
+      <w:rPr>
+        <w:u w:val="none"/>
+      </w:rPr>
+    </w:lvl>
+    <w:lvl w:ilvl="3">
+      <w:start w:val="1"/>
+      <w:numFmt w:val="bullet"/>
+      <w:lvlText w:val="●"/>
+      <w:lvlJc w:val="left"/>
+      <w:pPr>
+        <w:ind w:left="2880" w:hanging="360"/>
+      </w:pPr>
+      <w:rPr>
+        <w:u w:val="none"/>
+      </w:rPr>
+    </w:lvl>
+    <w:lvl w:ilvl="4">
+      <w:start w:val="1"/>
+      <w:numFmt w:val="bullet"/>
+      <w:lvlText w:val="○"/>
+      <w:lvlJc w:val="left"/>
+      <w:pPr>
+        <w:ind w:left="3600" w:hanging="360"/>
+      </w:pPr>
+      <w:rPr>
+        <w:u w:val="none"/>
+      </w:rPr>
+    </w:lvl>
+    <w:lvl w:ilvl="5">
+      <w:start w:val="1"/>
+      <w:numFmt w:val="bullet"/>
+      <w:lvlText w:val="■"/>
+      <w:lvlJc w:val="left"/>
+      <w:pPr>
+        <w:ind w:left="4320" w:hanging="360"/>
+      </w:pPr>
+      <w:rPr>
+        <w:u w:val="none"/>
+      </w:rPr>
+    </w:lvl>
+    <w:lvl w:ilvl="6">
+      <w:start w:val="1"/>
+      <w:numFmt w:val="bullet"/>
+      <w:lvlText w:val="●"/>
+      <w:lvlJc w:val="left"/>
+      <w:pPr>
+        <w:ind w:left="5040" w:hanging="360"/>
+      </w:pPr>
+      <w:rPr>
+        <w:u w:val="none"/>
+      </w:rPr>
+    </w:lvl>
+    <w:lvl w:ilvl="7">
+      <w:start w:val="1"/>
+      <w:numFmt w:val="bullet"/>
+      <w:lvlText w:val="○"/>
+      <w:lvlJc w:val="left"/>
+      <w:pPr>
+        <w:ind w:left="5760" w:hanging="360"/>
+      </w:pPr>
+      <w:rPr>
+        <w:u w:val="none"/>
+      </w:rPr>
+    </w:lvl>
+    <w:lvl w:ilvl="8">
+      <w:start w:val="1"/>
+      <w:numFmt w:val="bullet"/>
+      <w:lvlText w:val="■"/>
+      <w:lvlJc w:val="left"/>
+      <w:pPr>
+        <w:ind w:left="6480" w:hanging="360"/>
+      </w:pPr>
+      <w:rPr>
+        <w:u w:val="none"/>
       </w:rPr>
     </w:lvl>
   </w:abstractNum>
@@ -10436,6 +11014,15 @@
   </w:num>
   <w:num w:numId="3">
     <w:abstractNumId w:val="3"/>
+  </w:num>
+  <w:num w:numId="4">
+    <w:abstractNumId w:val="4"/>
+  </w:num>
+  <w:num w:numId="5">
+    <w:abstractNumId w:val="5"/>
+  </w:num>
+  <w:num w:numId="6">
+    <w:abstractNumId w:val="6"/>
   </w:num>
 </w:numbering>
 </file>
@@ -10457,6 +11044,111 @@
       </w:pPr>
     </w:pPrDefault>
   </w:docDefaults>
+  <w:style w:type="paragraph" w:styleId="Normal" w:default="1">
+    <w:name w:val="normal"/>
+  </w:style>
+  <w:style w:type="table" w:styleId="TableNormal" w:default="1">
+    <w:name w:val="Table Normal"/>
+  </w:style>
+  <w:style w:type="paragraph" w:styleId="Heading1">
+    <w:name w:val="heading 1"/>
+    <w:basedOn w:val="Normal"/>
+    <w:next w:val="Normal"/>
+    <w:pPr>
+      <w:keepNext w:val="1"/>
+      <w:keepLines w:val="1"/>
+      <w:spacing w:after="120" w:before="400" w:lineRule="auto"/>
+    </w:pPr>
+    <w:rPr>
+      <w:sz w:val="40"/>
+      <w:szCs w:val="40"/>
+    </w:rPr>
+  </w:style>
+  <w:style w:type="paragraph" w:styleId="Heading2">
+    <w:name w:val="heading 2"/>
+    <w:basedOn w:val="Normal"/>
+    <w:next w:val="Normal"/>
+    <w:pPr>
+      <w:keepNext w:val="1"/>
+      <w:keepLines w:val="1"/>
+      <w:spacing w:after="120" w:before="360" w:lineRule="auto"/>
+    </w:pPr>
+    <w:rPr>
+      <w:sz w:val="32"/>
+      <w:szCs w:val="32"/>
+    </w:rPr>
+  </w:style>
+  <w:style w:type="paragraph" w:styleId="Heading3">
+    <w:name w:val="heading 3"/>
+    <w:basedOn w:val="Normal"/>
+    <w:next w:val="Normal"/>
+    <w:pPr>
+      <w:keepNext w:val="1"/>
+      <w:keepLines w:val="1"/>
+      <w:spacing w:after="80" w:before="320" w:lineRule="auto"/>
+    </w:pPr>
+    <w:rPr>
+      <w:color w:val="434343"/>
+      <w:sz w:val="28"/>
+      <w:szCs w:val="28"/>
+    </w:rPr>
+  </w:style>
+  <w:style w:type="paragraph" w:styleId="Heading4">
+    <w:name w:val="heading 4"/>
+    <w:basedOn w:val="Normal"/>
+    <w:next w:val="Normal"/>
+    <w:pPr>
+      <w:keepNext w:val="1"/>
+      <w:keepLines w:val="1"/>
+      <w:spacing w:after="80" w:before="280" w:lineRule="auto"/>
+    </w:pPr>
+    <w:rPr>
+      <w:color w:val="666666"/>
+      <w:sz w:val="24"/>
+      <w:szCs w:val="24"/>
+    </w:rPr>
+  </w:style>
+  <w:style w:type="paragraph" w:styleId="Heading5">
+    <w:name w:val="heading 5"/>
+    <w:basedOn w:val="Normal"/>
+    <w:next w:val="Normal"/>
+    <w:pPr>
+      <w:keepNext w:val="1"/>
+      <w:keepLines w:val="1"/>
+      <w:spacing w:after="80" w:lineRule="auto"/>
+    </w:pPr>
+    <w:rPr>
+      <w:color w:val="666666"/>
+    </w:rPr>
+  </w:style>
+  <w:style w:type="paragraph" w:styleId="Heading6">
+    <w:name w:val="heading 6"/>
+    <w:basedOn w:val="Normal"/>
+    <w:next w:val="Normal"/>
+    <w:pPr>
+      <w:keepNext w:val="1"/>
+      <w:keepLines w:val="1"/>
+      <w:spacing w:after="80" w:lineRule="auto"/>
+    </w:pPr>
+    <w:rPr>
+      <w:i w:val="1"/>
+      <w:color w:val="666666"/>
+    </w:rPr>
+  </w:style>
+  <w:style w:type="paragraph" w:styleId="Title">
+    <w:name w:val="Title"/>
+    <w:basedOn w:val="Normal"/>
+    <w:next w:val="Normal"/>
+    <w:pPr>
+      <w:keepNext w:val="1"/>
+      <w:keepLines w:val="1"/>
+      <w:spacing w:after="60" w:before="0" w:lineRule="auto"/>
+    </w:pPr>
+    <w:rPr>
+      <w:sz w:val="52"/>
+      <w:szCs w:val="52"/>
+    </w:rPr>
+  </w:style>
   <w:style w:type="paragraph" w:styleId="Normal" w:default="1">
     <w:name w:val="normal"/>
   </w:style>
@@ -11276,6 +11968,264 @@
       </w:tblCellMar>
     </w:tblPr>
   </w:style>
+  <w:style w:type="paragraph" w:styleId="Subtitle">
+    <w:name w:val="Subtitle"/>
+    <w:basedOn w:val="Normal"/>
+    <w:next w:val="Normal"/>
+    <w:pPr>
+      <w:keepNext w:val="1"/>
+      <w:keepLines w:val="1"/>
+      <w:widowControl w:val="1"/>
+      <w:pBdr>
+        <w:top w:space="0" w:sz="0" w:val="nil"/>
+        <w:left w:space="0" w:sz="0" w:val="nil"/>
+        <w:bottom w:space="0" w:sz="0" w:val="nil"/>
+        <w:right w:space="0" w:sz="0" w:val="nil"/>
+        <w:between w:space="0" w:sz="0" w:val="nil"/>
+      </w:pBdr>
+      <w:shd w:fill="auto" w:val="clear"/>
+      <w:spacing w:after="320" w:before="0" w:line="276" w:lineRule="auto"/>
+      <w:ind w:left="0" w:right="0" w:firstLine="0"/>
+      <w:jc w:val="left"/>
+    </w:pPr>
+    <w:rPr>
+      <w:rFonts w:ascii="Arial" w:cs="Arial" w:eastAsia="Arial" w:hAnsi="Arial"/>
+      <w:b w:val="0"/>
+      <w:i w:val="0"/>
+      <w:smallCaps w:val="0"/>
+      <w:strike w:val="0"/>
+      <w:color w:val="666666"/>
+      <w:sz w:val="30"/>
+      <w:szCs w:val="30"/>
+      <w:u w:val="none"/>
+      <w:shd w:fill="auto" w:val="clear"/>
+      <w:vertAlign w:val="baseline"/>
+    </w:rPr>
+  </w:style>
+  <w:style w:type="table" w:styleId="Table1">
+    <w:basedOn w:val="TableNormal"/>
+    <w:pPr>
+      <w:spacing w:after="0" w:before="0" w:line="240" w:lineRule="auto"/>
+    </w:pPr>
+    <w:tblPr>
+      <w:tblStyleRowBandSize w:val="1"/>
+      <w:tblStyleColBandSize w:val="1"/>
+      <w:tblCellMar>
+        <w:top w:w="0.0" w:type="dxa"/>
+        <w:left w:w="108.0" w:type="dxa"/>
+        <w:bottom w:w="0.0" w:type="dxa"/>
+        <w:right w:w="108.0" w:type="dxa"/>
+      </w:tblCellMar>
+    </w:tblPr>
+  </w:style>
+  <w:style w:type="table" w:styleId="Table2">
+    <w:basedOn w:val="TableNormal"/>
+    <w:pPr>
+      <w:spacing w:after="0" w:before="0" w:line="240" w:lineRule="auto"/>
+    </w:pPr>
+    <w:tblPr>
+      <w:tblStyleRowBandSize w:val="1"/>
+      <w:tblStyleColBandSize w:val="1"/>
+      <w:tblCellMar>
+        <w:top w:w="0.0" w:type="dxa"/>
+        <w:left w:w="108.0" w:type="dxa"/>
+        <w:bottom w:w="0.0" w:type="dxa"/>
+        <w:right w:w="108.0" w:type="dxa"/>
+      </w:tblCellMar>
+    </w:tblPr>
+  </w:style>
+  <w:style w:type="table" w:styleId="Table3">
+    <w:basedOn w:val="TableNormal"/>
+    <w:pPr>
+      <w:spacing w:after="0" w:before="0" w:line="240" w:lineRule="auto"/>
+    </w:pPr>
+    <w:tblPr>
+      <w:tblStyleRowBandSize w:val="1"/>
+      <w:tblStyleColBandSize w:val="1"/>
+      <w:tblCellMar>
+        <w:top w:w="0.0" w:type="dxa"/>
+        <w:left w:w="108.0" w:type="dxa"/>
+        <w:bottom w:w="0.0" w:type="dxa"/>
+        <w:right w:w="108.0" w:type="dxa"/>
+      </w:tblCellMar>
+    </w:tblPr>
+  </w:style>
+  <w:style w:type="table" w:styleId="Table4">
+    <w:basedOn w:val="TableNormal"/>
+    <w:pPr>
+      <w:spacing w:after="0" w:before="0" w:line="240" w:lineRule="auto"/>
+    </w:pPr>
+    <w:tblPr>
+      <w:tblStyleRowBandSize w:val="1"/>
+      <w:tblStyleColBandSize w:val="1"/>
+      <w:tblCellMar>
+        <w:top w:w="0.0" w:type="dxa"/>
+        <w:left w:w="108.0" w:type="dxa"/>
+        <w:bottom w:w="0.0" w:type="dxa"/>
+        <w:right w:w="108.0" w:type="dxa"/>
+      </w:tblCellMar>
+    </w:tblPr>
+  </w:style>
+  <w:style w:type="table" w:styleId="Table5">
+    <w:basedOn w:val="TableNormal"/>
+    <w:pPr>
+      <w:spacing w:after="0" w:before="0" w:line="240" w:lineRule="auto"/>
+    </w:pPr>
+    <w:tblPr>
+      <w:tblStyleRowBandSize w:val="1"/>
+      <w:tblStyleColBandSize w:val="1"/>
+      <w:tblCellMar>
+        <w:top w:w="0.0" w:type="dxa"/>
+        <w:left w:w="108.0" w:type="dxa"/>
+        <w:bottom w:w="0.0" w:type="dxa"/>
+        <w:right w:w="108.0" w:type="dxa"/>
+      </w:tblCellMar>
+    </w:tblPr>
+  </w:style>
+  <w:style w:type="table" w:styleId="Table6">
+    <w:basedOn w:val="TableNormal"/>
+    <w:pPr>
+      <w:spacing w:after="0" w:before="0" w:line="240" w:lineRule="auto"/>
+    </w:pPr>
+    <w:tblPr>
+      <w:tblStyleRowBandSize w:val="1"/>
+      <w:tblStyleColBandSize w:val="1"/>
+      <w:tblCellMar>
+        <w:top w:w="0.0" w:type="dxa"/>
+        <w:left w:w="108.0" w:type="dxa"/>
+        <w:bottom w:w="0.0" w:type="dxa"/>
+        <w:right w:w="108.0" w:type="dxa"/>
+      </w:tblCellMar>
+    </w:tblPr>
+  </w:style>
+  <w:style w:type="table" w:styleId="Table7">
+    <w:basedOn w:val="TableNormal"/>
+    <w:pPr>
+      <w:spacing w:after="0" w:before="0" w:line="240" w:lineRule="auto"/>
+    </w:pPr>
+    <w:tblPr>
+      <w:tblStyleRowBandSize w:val="1"/>
+      <w:tblStyleColBandSize w:val="1"/>
+      <w:tblCellMar>
+        <w:top w:w="0.0" w:type="dxa"/>
+        <w:left w:w="108.0" w:type="dxa"/>
+        <w:bottom w:w="0.0" w:type="dxa"/>
+        <w:right w:w="108.0" w:type="dxa"/>
+      </w:tblCellMar>
+    </w:tblPr>
+  </w:style>
+  <w:style w:type="table" w:styleId="Table8">
+    <w:basedOn w:val="TableNormal"/>
+    <w:pPr>
+      <w:spacing w:after="0" w:before="0" w:line="240" w:lineRule="auto"/>
+    </w:pPr>
+    <w:tblPr>
+      <w:tblStyleRowBandSize w:val="1"/>
+      <w:tblStyleColBandSize w:val="1"/>
+      <w:tblCellMar>
+        <w:top w:w="0.0" w:type="dxa"/>
+        <w:left w:w="108.0" w:type="dxa"/>
+        <w:bottom w:w="0.0" w:type="dxa"/>
+        <w:right w:w="108.0" w:type="dxa"/>
+      </w:tblCellMar>
+    </w:tblPr>
+  </w:style>
+  <w:style w:type="table" w:styleId="Table9">
+    <w:basedOn w:val="TableNormal"/>
+    <w:pPr>
+      <w:spacing w:after="0" w:before="0" w:line="240" w:lineRule="auto"/>
+    </w:pPr>
+    <w:tblPr>
+      <w:tblStyleRowBandSize w:val="1"/>
+      <w:tblStyleColBandSize w:val="1"/>
+      <w:tblCellMar>
+        <w:top w:w="0.0" w:type="dxa"/>
+        <w:left w:w="108.0" w:type="dxa"/>
+        <w:bottom w:w="0.0" w:type="dxa"/>
+        <w:right w:w="108.0" w:type="dxa"/>
+      </w:tblCellMar>
+    </w:tblPr>
+  </w:style>
+  <w:style w:type="table" w:styleId="Table10">
+    <w:basedOn w:val="TableNormal"/>
+    <w:pPr>
+      <w:spacing w:after="0" w:before="0" w:line="240" w:lineRule="auto"/>
+    </w:pPr>
+    <w:tblPr>
+      <w:tblStyleRowBandSize w:val="1"/>
+      <w:tblStyleColBandSize w:val="1"/>
+      <w:tblCellMar>
+        <w:top w:w="0.0" w:type="dxa"/>
+        <w:left w:w="108.0" w:type="dxa"/>
+        <w:bottom w:w="0.0" w:type="dxa"/>
+        <w:right w:w="108.0" w:type="dxa"/>
+      </w:tblCellMar>
+    </w:tblPr>
+  </w:style>
+  <w:style w:type="table" w:styleId="Table11">
+    <w:basedOn w:val="TableNormal"/>
+    <w:pPr>
+      <w:spacing w:after="0" w:before="0" w:line="240" w:lineRule="auto"/>
+    </w:pPr>
+    <w:tblPr>
+      <w:tblStyleRowBandSize w:val="1"/>
+      <w:tblStyleColBandSize w:val="1"/>
+      <w:tblCellMar>
+        <w:top w:w="0.0" w:type="dxa"/>
+        <w:left w:w="108.0" w:type="dxa"/>
+        <w:bottom w:w="0.0" w:type="dxa"/>
+        <w:right w:w="108.0" w:type="dxa"/>
+      </w:tblCellMar>
+    </w:tblPr>
+  </w:style>
+  <w:style w:type="table" w:styleId="Table12">
+    <w:basedOn w:val="TableNormal"/>
+    <w:pPr>
+      <w:spacing w:after="0" w:before="0" w:line="240" w:lineRule="auto"/>
+    </w:pPr>
+    <w:tblPr>
+      <w:tblStyleRowBandSize w:val="1"/>
+      <w:tblStyleColBandSize w:val="1"/>
+      <w:tblCellMar>
+        <w:top w:w="0.0" w:type="dxa"/>
+        <w:left w:w="108.0" w:type="dxa"/>
+        <w:bottom w:w="0.0" w:type="dxa"/>
+        <w:right w:w="108.0" w:type="dxa"/>
+      </w:tblCellMar>
+    </w:tblPr>
+  </w:style>
+  <w:style w:type="table" w:styleId="Table13">
+    <w:basedOn w:val="TableNormal"/>
+    <w:pPr>
+      <w:spacing w:after="0" w:before="0" w:line="240" w:lineRule="auto"/>
+    </w:pPr>
+    <w:tblPr>
+      <w:tblStyleRowBandSize w:val="1"/>
+      <w:tblStyleColBandSize w:val="1"/>
+      <w:tblCellMar>
+        <w:top w:w="0.0" w:type="dxa"/>
+        <w:left w:w="108.0" w:type="dxa"/>
+        <w:bottom w:w="0.0" w:type="dxa"/>
+        <w:right w:w="108.0" w:type="dxa"/>
+      </w:tblCellMar>
+    </w:tblPr>
+  </w:style>
+  <w:style w:type="table" w:styleId="Table14">
+    <w:basedOn w:val="TableNormal"/>
+    <w:pPr>
+      <w:spacing w:after="0" w:before="0" w:line="240" w:lineRule="auto"/>
+    </w:pPr>
+    <w:tblPr>
+      <w:tblStyleRowBandSize w:val="1"/>
+      <w:tblStyleColBandSize w:val="1"/>
+      <w:tblCellMar>
+        <w:top w:w="0.0" w:type="dxa"/>
+        <w:left w:w="108.0" w:type="dxa"/>
+        <w:bottom w:w="0.0" w:type="dxa"/>
+        <w:right w:w="108.0" w:type="dxa"/>
+      </w:tblCellMar>
+    </w:tblPr>
+  </w:style>
 </w:styles>
 </file>
 
@@ -11601,7 +12551,7 @@
 
 <file path=customXML/item1.xml><?xml version="1.0" encoding="utf-8"?>
 <go:gDocsCustomXmlDataStorage xmlns:go="http://customooxmlschemas.google.com/" xmlns:r="http://schemas.openxmlformats.org/officeDocument/2006/relationships">
-  <go:docsCustomData xmlns:go="http://customooxmlschemas.google.com/" roundtripDataSignature="AMtx7mjIAdc58zAb8yoLF7/4eVvEdSX5DQ==">AMUW2mV3SoWDpo+SNQwU5O+lYxyzGYiHL44yLh221F6TCCSHTEsWPxL8lsCKLZh/m9BsKCwIMwtD/ECmFUkgP1wk/f5JdAHVgV7k3QxfvE343HaeutGHmJB9nwwnZ6cd7o+4A/vMQKUHdCwDb5XvTjbEzElpt2cYoJPj6EWAx3QbTJUnY/6amgzKoREcUPuAXN1A8UWpl23PyJT50BEVq9gc8FgVR9hQ2g==</go:docsCustomData>
+  <go:docsCustomData xmlns:go="http://customooxmlschemas.google.com/" roundtripDataSignature="AMtx7mh+5+4GAF6264E02aFallzrzc2Hrg==">AMUW2mVDQkBhxW34wMLlQVA/BpjkO/2WsYAlckuxr5X2ARbXwRQfVTQdJrrPAbrTqz9dO++Og40sCiKaxVISiMfCpxbW4hD8kyFjWFoY70VCcYWxQGqxknb5BECCaVGguBnVbfvCOAN30GwV3Uma/5OJY+by5mYgbzPC7XBVNv0I//Ubon0WBYlMdWUL6E2sWS4TmA81VHwzWxfkQK1eJKAbp1ruIPqyWRf7+4KVtgi6yUEA5Y9YVb3aP/GZDUPFZ8uHbZUYreiFn1wADCPBpwwHcfqRg1H2+mfSG4Iu+8Em7wOQhiuoVWhARSzIuBPhKW8dBpdZOfG/LMZ1UF4GQ8blSBeeFRDn+gjb8tD1v2wFwt0ZvK7eFgS5x0qjfuSN4msFq2Wy1Vyv9Crw6DGFnurO13wyZidP0HR8+CA3wmz1iK8aTuhliEuYbk6gPSCDj6sVV9mV3IjPkH71xqQ/DwXIull2F7CYkg==</go:docsCustomData>
 </go:gDocsCustomXmlDataStorage>
 </file>
 
